--- a/reports/Group/00 - Requirements - Group.docx
+++ b/reports/Group/00 - Requirements - Group.docx
@@ -4,7 +4,7 @@
   <w:body>
     <w:p>
       <w:pPr>
-        <w:pStyle w:val="Ttulo1"/>
+        <w:pStyle w:val="Heading1"/>
         <w:spacing w:before="0"/>
         <w:rPr>
           <w:rFonts w:cstheme="majorHAnsi"/>
@@ -91,7 +91,7 @@
           </w:tcPr>
           <w:p>
             <w:pPr>
-              <w:pStyle w:val="Sinespaciado"/>
+              <w:pStyle w:val="NoSpacing"/>
               <w:rPr>
                 <w:rFonts w:asciiTheme="majorHAnsi" w:hAnsiTheme="majorHAnsi" w:cstheme="majorHAnsi"/>
               </w:rPr>
@@ -188,7 +188,7 @@
           </w:tcPr>
           <w:p>
             <w:pPr>
-              <w:pStyle w:val="Sinespaciado"/>
+              <w:pStyle w:val="NoSpacing"/>
               <w:rPr>
                 <w:rFonts w:asciiTheme="majorHAnsi" w:hAnsiTheme="majorHAnsi" w:cstheme="majorHAnsi"/>
               </w:rPr>
@@ -258,7 +258,7 @@
           </w:p>
           <w:p>
             <w:pPr>
-              <w:pStyle w:val="Sinespaciado"/>
+              <w:pStyle w:val="NoSpacing"/>
               <w:rPr>
                 <w:rFonts w:asciiTheme="majorHAnsi" w:hAnsiTheme="majorHAnsi" w:cstheme="majorBidi"/>
                 <w:b/>
@@ -315,7 +315,7 @@
           <w:permEnd w:id="291510380"/>
           <w:p>
             <w:pPr>
-              <w:pStyle w:val="Sinespaciado"/>
+              <w:pStyle w:val="NoSpacing"/>
               <w:rPr>
                 <w:rFonts w:asciiTheme="majorHAnsi" w:hAnsiTheme="majorHAnsi" w:cstheme="majorHAnsi"/>
                 <w:b/>
@@ -381,7 +381,7 @@
           </w:p>
           <w:p>
             <w:pPr>
-              <w:pStyle w:val="Sinespaciado"/>
+              <w:pStyle w:val="NoSpacing"/>
               <w:rPr>
                 <w:rFonts w:asciiTheme="majorHAnsi" w:hAnsiTheme="majorHAnsi" w:cstheme="majorHAnsi"/>
               </w:rPr>
@@ -555,7 +555,7 @@
           </w:p>
           <w:p>
             <w:pPr>
-              <w:pStyle w:val="Sinespaciado"/>
+              <w:pStyle w:val="NoSpacing"/>
               <w:rPr>
                 <w:rFonts w:asciiTheme="majorHAnsi" w:hAnsiTheme="majorHAnsi" w:cstheme="majorHAnsi"/>
                 <w:b/>
@@ -620,7 +620,7 @@
           <w:permEnd w:id="1081366304"/>
           <w:p>
             <w:pPr>
-              <w:pStyle w:val="Sinespaciado"/>
+              <w:pStyle w:val="NoSpacing"/>
               <w:rPr>
                 <w:rFonts w:asciiTheme="majorHAnsi" w:hAnsiTheme="majorHAnsi" w:cstheme="majorHAnsi"/>
                 <w:b/>
@@ -686,7 +686,7 @@
           </w:p>
           <w:p>
             <w:pPr>
-              <w:pStyle w:val="Sinespaciado"/>
+              <w:pStyle w:val="NoSpacing"/>
               <w:rPr>
                 <w:rFonts w:asciiTheme="majorHAnsi" w:hAnsiTheme="majorHAnsi" w:cstheme="majorHAnsi"/>
               </w:rPr>
@@ -762,7 +762,7 @@
           </w:p>
           <w:p>
             <w:pPr>
-              <w:pStyle w:val="Sinespaciado"/>
+              <w:pStyle w:val="NoSpacing"/>
               <w:rPr>
                 <w:rFonts w:asciiTheme="majorHAnsi" w:hAnsiTheme="majorHAnsi" w:cstheme="majorHAnsi"/>
               </w:rPr>
@@ -859,7 +859,7 @@
           </w:p>
           <w:p>
             <w:pPr>
-              <w:pStyle w:val="Sinespaciado"/>
+              <w:pStyle w:val="NoSpacing"/>
               <w:rPr>
                 <w:rFonts w:asciiTheme="majorHAnsi" w:hAnsiTheme="majorHAnsi" w:cstheme="majorHAnsi"/>
                 <w:b/>
@@ -918,7 +918,7 @@
           <w:permEnd w:id="1000832359"/>
           <w:p>
             <w:pPr>
-              <w:pStyle w:val="Sinespaciado"/>
+              <w:pStyle w:val="NoSpacing"/>
               <w:rPr>
                 <w:rFonts w:asciiTheme="majorHAnsi" w:hAnsiTheme="majorHAnsi" w:cstheme="majorHAnsi"/>
                 <w:b/>
@@ -984,9 +984,10 @@
           </w:p>
           <w:p>
             <w:pPr>
-              <w:pStyle w:val="Sinespaciado"/>
+              <w:pStyle w:val="NoSpacing"/>
               <w:rPr>
                 <w:rFonts w:asciiTheme="majorHAnsi" w:hAnsiTheme="majorHAnsi" w:cstheme="majorHAnsi"/>
+                <w:lang w:val="es-ES"/>
               </w:rPr>
             </w:pPr>
             <w:r>
@@ -1014,6 +1015,7 @@
               <w:sdtPr>
                 <w:rPr>
                   <w:rFonts w:asciiTheme="majorHAnsi" w:hAnsiTheme="majorHAnsi" w:cstheme="majorHAnsi"/>
+                  <w:lang w:val="es-ES"/>
                 </w:rPr>
                 <w:tag w:val="Student3"/>
                 <w:id w:val="-1783793770"/>
@@ -1027,24 +1029,28 @@
                 <w:r>
                   <w:rPr>
                     <w:rFonts w:asciiTheme="majorHAnsi" w:hAnsiTheme="majorHAnsi" w:cstheme="majorHAnsi"/>
+                    <w:lang w:val="es-ES"/>
                   </w:rPr>
                   <w:t xml:space="preserve"> </w:t>
                 </w:r>
                 <w:r>
                   <w:rPr>
                     <w:rFonts w:asciiTheme="majorHAnsi" w:hAnsiTheme="majorHAnsi" w:cstheme="majorHAnsi"/>
+                    <w:lang w:val="es-ES"/>
                   </w:rPr>
                   <w:t>Herrera Romero</w:t>
                 </w:r>
                 <w:r>
                   <w:rPr>
                     <w:rFonts w:asciiTheme="majorHAnsi" w:hAnsiTheme="majorHAnsi" w:cstheme="majorHAnsi"/>
+                    <w:lang w:val="es-ES"/>
                   </w:rPr>
                   <w:t xml:space="preserve">, </w:t>
                 </w:r>
                 <w:r>
                   <w:rPr>
                     <w:rFonts w:asciiTheme="majorHAnsi" w:hAnsiTheme="majorHAnsi" w:cstheme="majorHAnsi"/>
+                    <w:lang w:val="es-ES"/>
                   </w:rPr>
                   <w:t>Jose Ángel</w:t>
                 </w:r>
@@ -1054,7 +1060,7 @@
           <w:permEnd w:id="1519068571"/>
           <w:p>
             <w:pPr>
-              <w:pStyle w:val="Sinespaciado"/>
+              <w:pStyle w:val="NoSpacing"/>
               <w:rPr>
                 <w:rFonts w:asciiTheme="majorHAnsi" w:hAnsiTheme="majorHAnsi" w:cstheme="majorHAnsi"/>
               </w:rPr>
@@ -1139,7 +1145,7 @@
           </w:p>
           <w:p>
             <w:pPr>
-              <w:pStyle w:val="Sinespaciado"/>
+              <w:pStyle w:val="NoSpacing"/>
               <w:rPr>
                 <w:rFonts w:asciiTheme="majorHAnsi" w:hAnsiTheme="majorHAnsi" w:cstheme="majorHAnsi"/>
                 <w:b/>
@@ -1198,7 +1204,7 @@
           <w:permEnd w:id="1222207409"/>
           <w:p>
             <w:pPr>
-              <w:pStyle w:val="Sinespaciado"/>
+              <w:pStyle w:val="NoSpacing"/>
               <w:rPr>
                 <w:rFonts w:asciiTheme="majorHAnsi" w:hAnsiTheme="majorHAnsi" w:cstheme="majorHAnsi"/>
                 <w:b/>
@@ -1264,7 +1270,7 @@
           </w:p>
           <w:p>
             <w:pPr>
-              <w:pStyle w:val="Sinespaciado"/>
+              <w:pStyle w:val="NoSpacing"/>
               <w:rPr>
                 <w:rFonts w:asciiTheme="majorHAnsi" w:hAnsiTheme="majorHAnsi" w:cstheme="majorHAnsi"/>
               </w:rPr>
@@ -1340,7 +1346,7 @@
           </w:p>
           <w:p>
             <w:pPr>
-              <w:pStyle w:val="Sinespaciado"/>
+              <w:pStyle w:val="NoSpacing"/>
               <w:rPr>
                 <w:rFonts w:asciiTheme="majorHAnsi" w:hAnsiTheme="majorHAnsi" w:cstheme="majorHAnsi"/>
               </w:rPr>
@@ -1434,7 +1440,7 @@
           </w:p>
           <w:p>
             <w:pPr>
-              <w:pStyle w:val="Sinespaciado"/>
+              <w:pStyle w:val="NoSpacing"/>
               <w:rPr>
                 <w:rFonts w:asciiTheme="majorHAnsi" w:hAnsiTheme="majorHAnsi" w:cstheme="majorHAnsi"/>
                 <w:b/>
@@ -1499,7 +1505,7 @@
           <w:permEnd w:id="1631927432"/>
           <w:p>
             <w:pPr>
-              <w:pStyle w:val="Sinespaciado"/>
+              <w:pStyle w:val="NoSpacing"/>
               <w:rPr>
                 <w:rFonts w:asciiTheme="majorHAnsi" w:hAnsiTheme="majorHAnsi" w:cstheme="majorHAnsi"/>
                 <w:b/>
@@ -1565,7 +1571,7 @@
           </w:p>
           <w:p>
             <w:pPr>
-              <w:pStyle w:val="Sinespaciado"/>
+              <w:pStyle w:val="NoSpacing"/>
               <w:rPr>
                 <w:rFonts w:asciiTheme="majorHAnsi" w:hAnsiTheme="majorHAnsi" w:cstheme="majorHAnsi"/>
               </w:rPr>
@@ -1595,6 +1601,7 @@
               <w:sdtPr>
                 <w:rPr>
                   <w:rFonts w:asciiTheme="majorHAnsi" w:hAnsiTheme="majorHAnsi" w:cstheme="majorHAnsi"/>
+                  <w:lang w:val="es-ES"/>
                 </w:rPr>
                 <w:tag w:val="Student5"/>
                 <w:id w:val="-611360200"/>
@@ -1608,30 +1615,35 @@
                 <w:r>
                   <w:rPr>
                     <w:rFonts w:asciiTheme="majorHAnsi" w:hAnsiTheme="majorHAnsi" w:cstheme="majorHAnsi"/>
+                    <w:lang w:val="es-ES"/>
                   </w:rPr>
                   <w:t xml:space="preserve"> </w:t>
                 </w:r>
                 <w:r>
                   <w:rPr>
                     <w:rFonts w:asciiTheme="majorHAnsi" w:hAnsiTheme="majorHAnsi" w:cstheme="majorHAnsi"/>
+                    <w:lang w:val="es-ES"/>
                   </w:rPr>
                   <w:t>Palma Santos</w:t>
                 </w:r>
                 <w:r>
                   <w:rPr>
                     <w:rFonts w:asciiTheme="majorHAnsi" w:hAnsiTheme="majorHAnsi" w:cstheme="majorHAnsi"/>
+                    <w:lang w:val="es-ES"/>
                   </w:rPr>
                   <w:t xml:space="preserve">, </w:t>
                 </w:r>
                 <w:r>
                   <w:rPr>
                     <w:rFonts w:asciiTheme="majorHAnsi" w:hAnsiTheme="majorHAnsi" w:cstheme="majorHAnsi"/>
+                    <w:lang w:val="es-ES"/>
                   </w:rPr>
                   <w:t>Carlos</w:t>
                 </w:r>
                 <w:r>
                   <w:rPr>
                     <w:rFonts w:asciiTheme="majorHAnsi" w:hAnsiTheme="majorHAnsi" w:cstheme="majorHAnsi"/>
+                    <w:lang w:val="es-ES"/>
                   </w:rPr>
                   <w:t xml:space="preserve">  </w:t>
                 </w:r>
@@ -1641,7 +1653,7 @@
           </w:p>
           <w:p>
             <w:pPr>
-              <w:pStyle w:val="Sinespaciado"/>
+              <w:pStyle w:val="NoSpacing"/>
               <w:rPr>
                 <w:rFonts w:asciiTheme="majorHAnsi" w:hAnsiTheme="majorHAnsi" w:cstheme="majorHAnsi"/>
               </w:rPr>
@@ -1671,6 +1683,7 @@
               <w:sdtPr>
                 <w:rPr>
                   <w:rFonts w:asciiTheme="majorHAnsi" w:hAnsiTheme="majorHAnsi" w:cstheme="majorHAnsi"/>
+                  <w:lang w:val="es-ES"/>
                 </w:rPr>
                 <w:tag w:val="Roles5"/>
                 <w:id w:val="1581409429"/>
@@ -1683,24 +1696,28 @@
                 <w:r>
                   <w:rPr>
                     <w:rFonts w:asciiTheme="majorHAnsi" w:hAnsiTheme="majorHAnsi" w:cstheme="majorHAnsi"/>
+                    <w:lang w:val="es-ES"/>
                   </w:rPr>
                   <w:t xml:space="preserve"> </w:t>
                 </w:r>
                 <w:r>
                   <w:rPr>
                     <w:rFonts w:asciiTheme="majorHAnsi" w:hAnsiTheme="majorHAnsi" w:cstheme="majorHAnsi"/>
+                    <w:lang w:val="es-ES"/>
                   </w:rPr>
                   <w:t>developer</w:t>
                 </w:r>
                 <w:r>
                   <w:rPr>
                     <w:rFonts w:asciiTheme="majorHAnsi" w:hAnsiTheme="majorHAnsi" w:cstheme="majorHAnsi"/>
+                    <w:lang w:val="es-ES"/>
                   </w:rPr>
                   <w:t>, tester</w:t>
                 </w:r>
                 <w:r>
                   <w:rPr>
                     <w:rFonts w:asciiTheme="majorHAnsi" w:hAnsiTheme="majorHAnsi" w:cstheme="majorHAnsi"/>
+                    <w:lang w:val="es-ES"/>
                   </w:rPr>
                   <w:t>,</w:t>
                 </w:r>
@@ -1715,7 +1732,7 @@
           </w:tcPr>
           <w:p>
             <w:pPr>
-              <w:pStyle w:val="Sinespaciado"/>
+              <w:pStyle w:val="NoSpacing"/>
               <w:rPr>
                 <w:rFonts w:asciiTheme="majorHAnsi" w:hAnsiTheme="majorHAnsi" w:cstheme="majorHAnsi"/>
               </w:rPr>
@@ -1737,7 +1754,7 @@
           </w:tcPr>
           <w:p>
             <w:pPr>
-              <w:pStyle w:val="Sinespaciado"/>
+              <w:pStyle w:val="NoSpacing"/>
               <w:rPr>
                 <w:rFonts w:asciiTheme="majorHAnsi" w:hAnsiTheme="majorHAnsi" w:cstheme="majorHAnsi"/>
               </w:rPr>
@@ -1801,14 +1818,12 @@
                   </w:rPr>
                   <w:t xml:space="preserve">, </w:t>
                 </w:r>
-                <w:proofErr w:type="gramStart"/>
                 <w:r>
                   <w:rPr>
                     <w:rFonts w:asciiTheme="majorHAnsi" w:hAnsiTheme="majorHAnsi" w:cstheme="majorHAnsi"/>
                   </w:rPr>
                   <w:t>2025</w:t>
                 </w:r>
-                <w:proofErr w:type="gramEnd"/>
                 <w:r>
                   <w:rPr>
                     <w:rFonts w:asciiTheme="majorHAnsi" w:hAnsiTheme="majorHAnsi" w:cstheme="majorHAnsi"/>
@@ -1827,7 +1842,7 @@
     <w:bookmarkEnd w:id="0"/>
     <w:p>
       <w:pPr>
-        <w:pStyle w:val="Ttulo1"/>
+        <w:pStyle w:val="Heading1"/>
         <w:spacing w:before="0"/>
         <w:rPr>
           <w:rFonts w:cstheme="majorHAnsi"/>
@@ -1861,7 +1876,7 @@
     </w:p>
     <w:p>
       <w:pPr>
-        <w:pStyle w:val="Ttulo2"/>
+        <w:pStyle w:val="Heading2"/>
         <w:rPr>
           <w:rFonts w:cstheme="majorHAnsi"/>
         </w:rPr>
@@ -1880,7 +1895,7 @@
     </w:p>
     <w:p>
       <w:pPr>
-        <w:pStyle w:val="Ttulo2"/>
+        <w:pStyle w:val="Heading2"/>
         <w:rPr>
           <w:rFonts w:cstheme="majorHAnsi"/>
         </w:rPr>
@@ -1899,7 +1914,7 @@
     </w:p>
     <w:p>
       <w:pPr>
-        <w:pStyle w:val="Ttulo2"/>
+        <w:pStyle w:val="Heading2"/>
         <w:rPr>
           <w:rFonts w:cstheme="majorHAnsi"/>
         </w:rPr>
@@ -1918,7 +1933,7 @@
     </w:p>
     <w:p>
       <w:pPr>
-        <w:pStyle w:val="Ttulo2"/>
+        <w:pStyle w:val="Heading2"/>
         <w:rPr>
           <w:rFonts w:cstheme="majorHAnsi"/>
         </w:rPr>
@@ -1937,7 +1952,7 @@
     </w:p>
     <w:p>
       <w:pPr>
-        <w:pStyle w:val="Ttulo2"/>
+        <w:pStyle w:val="Heading2"/>
         <w:rPr>
           <w:rFonts w:cstheme="majorHAnsi"/>
         </w:rPr>
@@ -2170,7 +2185,7 @@
     </w:p>
     <w:p>
       <w:pPr>
-        <w:pStyle w:val="Ttulo1"/>
+        <w:pStyle w:val="Heading1"/>
         <w:rPr>
           <w:rFonts w:cstheme="majorHAnsi"/>
         </w:rPr>
@@ -2203,7 +2218,7 @@
     </w:p>
     <w:p>
       <w:pPr>
-        <w:pStyle w:val="Ttulo2"/>
+        <w:pStyle w:val="Heading2"/>
         <w:rPr>
           <w:rFonts w:cstheme="majorHAnsi"/>
         </w:rPr>
@@ -3206,7 +3221,13 @@
         </w:sdtPr>
         <w:sdtContent>
           <w:r>
-            <w:t xml:space="preserve">    </w:t>
+            <w:t xml:space="preserve"> </w:t>
+          </w:r>
+          <w:r>
+            <w:t>X</w:t>
+          </w:r>
+          <w:r>
+            <w:t xml:space="preserve"> </w:t>
           </w:r>
         </w:sdtContent>
       </w:sdt>
@@ -3217,7 +3238,7 @@
     </w:p>
     <w:p>
       <w:pPr>
-        <w:pStyle w:val="Ttulo2"/>
+        <w:pStyle w:val="Heading2"/>
         <w:rPr>
           <w:rFonts w:cstheme="majorHAnsi"/>
         </w:rPr>
@@ -3236,7 +3257,7 @@
     </w:p>
     <w:p>
       <w:pPr>
-        <w:pStyle w:val="Ttulo2"/>
+        <w:pStyle w:val="Heading2"/>
         <w:rPr>
           <w:rFonts w:cstheme="majorHAnsi"/>
         </w:rPr>
@@ -3255,7 +3276,7 @@
     </w:p>
     <w:p>
       <w:pPr>
-        <w:pStyle w:val="Ttulo2"/>
+        <w:pStyle w:val="Heading2"/>
         <w:rPr>
           <w:rFonts w:cstheme="majorHAnsi"/>
         </w:rPr>
@@ -3334,7 +3355,13 @@
         </w:sdtPr>
         <w:sdtContent>
           <w:r>
-            <w:t xml:space="preserve">    </w:t>
+            <w:t xml:space="preserve">  </w:t>
+          </w:r>
+          <w:r>
+            <w:t>X</w:t>
+          </w:r>
+          <w:r>
+            <w:t xml:space="preserve"> </w:t>
           </w:r>
         </w:sdtContent>
       </w:sdt>
@@ -3345,7 +3372,7 @@
     </w:p>
     <w:p>
       <w:pPr>
-        <w:pStyle w:val="Ttulo2"/>
+        <w:pStyle w:val="Heading2"/>
         <w:rPr>
           <w:rFonts w:cstheme="majorHAnsi"/>
         </w:rPr>
@@ -3406,7 +3433,13 @@
         </w:sdtPr>
         <w:sdtContent>
           <w:r>
-            <w:t xml:space="preserve">    </w:t>
+            <w:t xml:space="preserve"> </w:t>
+          </w:r>
+          <w:r>
+            <w:t>X</w:t>
+          </w:r>
+          <w:r>
+            <w:t xml:space="preserve">  </w:t>
           </w:r>
         </w:sdtContent>
       </w:sdt>
@@ -3417,7 +3450,7 @@
     </w:p>
     <w:p>
       <w:pPr>
-        <w:pStyle w:val="Ttulo1"/>
+        <w:pStyle w:val="Heading1"/>
         <w:tabs>
           <w:tab w:val="left" w:pos="284"/>
         </w:tabs>
@@ -3453,7 +3486,7 @@
     </w:p>
     <w:p>
       <w:pPr>
-        <w:pStyle w:val="Ttulo2"/>
+        <w:pStyle w:val="Heading2"/>
         <w:rPr>
           <w:rFonts w:cstheme="majorHAnsi"/>
         </w:rPr>
@@ -3472,7 +3505,7 @@
     </w:p>
     <w:p>
       <w:pPr>
-        <w:pStyle w:val="Ttulo2"/>
+        <w:pStyle w:val="Heading2"/>
         <w:rPr>
           <w:rFonts w:cstheme="majorHAnsi"/>
         </w:rPr>
@@ -3821,7 +3854,7 @@
     </w:p>
     <w:p>
       <w:pPr>
-        <w:pStyle w:val="Ttulo2"/>
+        <w:pStyle w:val="Heading2"/>
         <w:rPr>
           <w:rFonts w:cstheme="majorHAnsi"/>
         </w:rPr>
@@ -3848,7 +3881,7 @@
     </w:p>
     <w:p>
       <w:pPr>
-        <w:pStyle w:val="Ttulo2"/>
+        <w:pStyle w:val="Heading2"/>
         <w:rPr>
           <w:rFonts w:cstheme="majorHAnsi"/>
         </w:rPr>
@@ -3867,7 +3900,7 @@
     </w:p>
     <w:p>
       <w:pPr>
-        <w:pStyle w:val="Ttulo2"/>
+        <w:pStyle w:val="Heading2"/>
         <w:rPr>
           <w:rFonts w:cstheme="majorHAnsi"/>
         </w:rPr>
@@ -3916,7 +3949,7 @@
     </w:p>
     <w:p>
       <w:pPr>
-        <w:pStyle w:val="Ttulo1"/>
+        <w:pStyle w:val="Heading1"/>
         <w:tabs>
           <w:tab w:val="left" w:pos="284"/>
         </w:tabs>
@@ -3952,7 +3985,7 @@
     </w:p>
     <w:p>
       <w:pPr>
-        <w:pStyle w:val="Ttulo2"/>
+        <w:pStyle w:val="Heading2"/>
         <w:rPr>
           <w:rFonts w:cstheme="majorHAnsi"/>
         </w:rPr>
@@ -4000,7 +4033,7 @@
     </w:p>
     <w:p>
       <w:pPr>
-        <w:pStyle w:val="Ttulo2"/>
+        <w:pStyle w:val="Heading2"/>
         <w:rPr>
           <w:rFonts w:cstheme="majorHAnsi"/>
         </w:rPr>
@@ -4022,7 +4055,7 @@
     </w:p>
     <w:p>
       <w:pPr>
-        <w:pStyle w:val="Ttulo2"/>
+        <w:pStyle w:val="Heading2"/>
         <w:rPr>
           <w:rFonts w:cstheme="majorHAnsi"/>
         </w:rPr>
@@ -4041,7 +4074,7 @@
     </w:p>
     <w:p>
       <w:pPr>
-        <w:pStyle w:val="Ttulo2"/>
+        <w:pStyle w:val="Heading2"/>
         <w:rPr>
           <w:rFonts w:cstheme="majorHAnsi"/>
         </w:rPr>
@@ -4095,7 +4128,7 @@
     </w:p>
     <w:p>
       <w:pPr>
-        <w:pStyle w:val="Ttulo2"/>
+        <w:pStyle w:val="Heading2"/>
         <w:rPr>
           <w:rFonts w:cstheme="majorHAnsi"/>
         </w:rPr>
@@ -4185,7 +4218,7 @@
     </w:p>
     <w:p>
       <w:pPr>
-        <w:pStyle w:val="Ttulo1"/>
+        <w:pStyle w:val="Heading1"/>
         <w:tabs>
           <w:tab w:val="left" w:pos="284"/>
         </w:tabs>
@@ -4221,7 +4254,7 @@
     </w:p>
     <w:p>
       <w:pPr>
-        <w:pStyle w:val="Ttulo2"/>
+        <w:pStyle w:val="Heading2"/>
         <w:rPr>
           <w:rFonts w:cstheme="majorHAnsi"/>
         </w:rPr>
@@ -4246,7 +4279,7 @@
     </w:p>
     <w:p>
       <w:pPr>
-        <w:pStyle w:val="Ttulo2"/>
+        <w:pStyle w:val="Heading2"/>
         <w:rPr>
           <w:rFonts w:cstheme="majorHAnsi"/>
         </w:rPr>
@@ -4271,7 +4304,7 @@
     </w:p>
     <w:p>
       <w:pPr>
-        <w:pStyle w:val="Ttulo2"/>
+        <w:pStyle w:val="Heading2"/>
         <w:rPr>
           <w:rFonts w:cstheme="majorHAnsi"/>
         </w:rPr>
@@ -4352,7 +4385,7 @@
     </w:p>
     <w:p>
       <w:pPr>
-        <w:pStyle w:val="Ttulo2"/>
+        <w:pStyle w:val="Heading2"/>
         <w:rPr>
           <w:rFonts w:cstheme="majorHAnsi"/>
         </w:rPr>
@@ -4377,7 +4410,7 @@
     </w:p>
     <w:p>
       <w:pPr>
-        <w:pStyle w:val="Ttulo2"/>
+        <w:pStyle w:val="Heading2"/>
         <w:rPr>
           <w:rFonts w:cstheme="majorHAnsi"/>
         </w:rPr>
@@ -4508,7 +4541,7 @@
     </w:p>
     <w:p>
       <w:pPr>
-        <w:pStyle w:val="Ttulo1"/>
+        <w:pStyle w:val="Heading1"/>
         <w:tabs>
           <w:tab w:val="left" w:pos="284"/>
         </w:tabs>
@@ -4544,7 +4577,7 @@
     </w:p>
     <w:p>
       <w:pPr>
-        <w:pStyle w:val="Ttulo2"/>
+        <w:pStyle w:val="Heading2"/>
         <w:rPr>
           <w:rFonts w:cstheme="majorHAnsi"/>
         </w:rPr>
@@ -4758,7 +4791,7 @@
     </w:p>
     <w:p>
       <w:pPr>
-        <w:pStyle w:val="Ttulo2"/>
+        <w:pStyle w:val="Heading2"/>
         <w:rPr>
           <w:rFonts w:cstheme="majorHAnsi"/>
         </w:rPr>
@@ -4783,7 +4816,7 @@
     </w:p>
     <w:p>
       <w:pPr>
-        <w:pStyle w:val="Ttulo2"/>
+        <w:pStyle w:val="Heading2"/>
         <w:rPr>
           <w:rFonts w:cstheme="majorHAnsi"/>
         </w:rPr>
@@ -4808,7 +4841,7 @@
     </w:p>
     <w:p>
       <w:pPr>
-        <w:pStyle w:val="Ttulo2"/>
+        <w:pStyle w:val="Heading2"/>
         <w:rPr>
           <w:rFonts w:cstheme="majorHAnsi"/>
         </w:rPr>
@@ -4833,7 +4866,7 @@
     </w:p>
     <w:p>
       <w:pPr>
-        <w:pStyle w:val="Ttulo2"/>
+        <w:pStyle w:val="Heading2"/>
         <w:rPr>
           <w:rFonts w:cstheme="majorHAnsi"/>
         </w:rPr>
@@ -4888,7 +4921,7 @@
     <w:p/>
     <w:p>
       <w:pPr>
-        <w:pStyle w:val="Ttulo1"/>
+        <w:pStyle w:val="Heading1"/>
         <w:tabs>
           <w:tab w:val="left" w:pos="284"/>
         </w:tabs>
@@ -4924,7 +4957,7 @@
     </w:p>
     <w:p>
       <w:pPr>
-        <w:pStyle w:val="Ttulo2"/>
+        <w:pStyle w:val="Heading2"/>
         <w:rPr>
           <w:rFonts w:cstheme="majorHAnsi"/>
         </w:rPr>
@@ -4949,7 +4982,7 @@
     </w:p>
     <w:p>
       <w:pPr>
-        <w:pStyle w:val="Ttulo2"/>
+        <w:pStyle w:val="Heading2"/>
         <w:rPr>
           <w:rFonts w:cstheme="majorHAnsi"/>
         </w:rPr>
@@ -5371,7 +5404,7 @@
     <w:bookmarkEnd w:id="7"/>
     <w:p>
       <w:pPr>
-        <w:pStyle w:val="Ttulo2"/>
+        <w:pStyle w:val="Heading2"/>
         <w:rPr>
           <w:rFonts w:cstheme="majorHAnsi"/>
         </w:rPr>
@@ -5447,7 +5480,7 @@
     </w:p>
     <w:p>
       <w:pPr>
-        <w:pStyle w:val="Ttulo2"/>
+        <w:pStyle w:val="Heading2"/>
         <w:rPr>
           <w:rFonts w:cstheme="majorHAnsi"/>
         </w:rPr>
@@ -5472,7 +5505,7 @@
     </w:p>
     <w:p>
       <w:pPr>
-        <w:pStyle w:val="Ttulo2"/>
+        <w:pStyle w:val="Heading2"/>
         <w:rPr>
           <w:rFonts w:cstheme="majorHAnsi"/>
         </w:rPr>
@@ -5547,7 +5580,7 @@
     </w:p>
     <w:p>
       <w:pPr>
-        <w:pStyle w:val="Ttulo1"/>
+        <w:pStyle w:val="Heading1"/>
       </w:pPr>
       <w:r>
         <w:lastRenderedPageBreak/>
@@ -5565,7 +5598,7 @@
     </w:p>
     <w:p>
       <w:pPr>
-        <w:pStyle w:val="Ttulo2"/>
+        <w:pStyle w:val="Heading2"/>
         <w:rPr>
           <w:rFonts w:cstheme="majorHAnsi"/>
         </w:rPr>
@@ -5590,7 +5623,7 @@
     </w:p>
     <w:p>
       <w:pPr>
-        <w:pStyle w:val="Ttulo2"/>
+        <w:pStyle w:val="Heading2"/>
         <w:rPr>
           <w:rFonts w:cstheme="majorHAnsi"/>
         </w:rPr>
@@ -5615,7 +5648,7 @@
     </w:p>
     <w:p>
       <w:pPr>
-        <w:pStyle w:val="Ttulo2"/>
+        <w:pStyle w:val="Heading2"/>
         <w:rPr>
           <w:rFonts w:cstheme="majorHAnsi"/>
         </w:rPr>
@@ -5640,7 +5673,7 @@
     </w:p>
     <w:p>
       <w:pPr>
-        <w:pStyle w:val="Ttulo2"/>
+        <w:pStyle w:val="Heading2"/>
         <w:rPr>
           <w:rFonts w:cstheme="majorHAnsi"/>
         </w:rPr>
@@ -5700,7 +5733,7 @@
     </w:p>
     <w:p>
       <w:pPr>
-        <w:pStyle w:val="Ttulo2"/>
+        <w:pStyle w:val="Heading2"/>
         <w:rPr>
           <w:rFonts w:cstheme="majorHAnsi"/>
         </w:rPr>
@@ -5753,7 +5786,7 @@
     </w:p>
     <w:p>
       <w:pPr>
-        <w:pStyle w:val="Ttulo1"/>
+        <w:pStyle w:val="Heading1"/>
         <w:tabs>
           <w:tab w:val="left" w:pos="284"/>
         </w:tabs>
@@ -5789,7 +5822,7 @@
     </w:p>
     <w:p>
       <w:pPr>
-        <w:pStyle w:val="Ttulo2"/>
+        <w:pStyle w:val="Heading2"/>
         <w:rPr>
           <w:rFonts w:cstheme="majorHAnsi"/>
         </w:rPr>
@@ -5814,7 +5847,7 @@
     </w:p>
     <w:p>
       <w:pPr>
-        <w:pStyle w:val="Ttulo2"/>
+        <w:pStyle w:val="Heading2"/>
         <w:rPr>
           <w:rFonts w:cstheme="majorHAnsi"/>
         </w:rPr>
@@ -5839,7 +5872,7 @@
     </w:p>
     <w:p>
       <w:pPr>
-        <w:pStyle w:val="Ttulo2"/>
+        <w:pStyle w:val="Heading2"/>
         <w:rPr>
           <w:rFonts w:cstheme="majorHAnsi"/>
         </w:rPr>
@@ -5864,7 +5897,7 @@
     </w:p>
     <w:p>
       <w:pPr>
-        <w:pStyle w:val="Ttulo2"/>
+        <w:pStyle w:val="Heading2"/>
         <w:rPr>
           <w:rFonts w:cstheme="majorHAnsi"/>
         </w:rPr>
@@ -5889,7 +5922,7 @@
     </w:p>
     <w:p>
       <w:pPr>
-        <w:pStyle w:val="Ttulo2"/>
+        <w:pStyle w:val="Heading2"/>
         <w:rPr>
           <w:rFonts w:cstheme="majorHAnsi"/>
         </w:rPr>
@@ -5977,7 +6010,7 @@
     </w:p>
     <w:p>
       <w:pPr>
-        <w:pStyle w:val="Ttulo1"/>
+        <w:pStyle w:val="Heading1"/>
         <w:tabs>
           <w:tab w:val="left" w:pos="284"/>
         </w:tabs>
@@ -6013,7 +6046,7 @@
     </w:p>
     <w:p>
       <w:pPr>
-        <w:pStyle w:val="Ttulo2"/>
+        <w:pStyle w:val="Heading2"/>
         <w:rPr>
           <w:rFonts w:cstheme="majorHAnsi"/>
         </w:rPr>
@@ -6207,7 +6240,7 @@
     </w:p>
     <w:p>
       <w:pPr>
-        <w:pStyle w:val="Ttulo2"/>
+        <w:pStyle w:val="Heading2"/>
         <w:rPr>
           <w:rFonts w:cstheme="majorHAnsi"/>
         </w:rPr>
@@ -6232,7 +6265,7 @@
     </w:p>
     <w:p>
       <w:pPr>
-        <w:pStyle w:val="Ttulo2"/>
+        <w:pStyle w:val="Heading2"/>
         <w:rPr>
           <w:rFonts w:cstheme="majorHAnsi"/>
         </w:rPr>
@@ -6299,7 +6332,7 @@
     </w:p>
     <w:p>
       <w:pPr>
-        <w:pStyle w:val="Ttulo2"/>
+        <w:pStyle w:val="Heading2"/>
         <w:rPr>
           <w:rFonts w:cstheme="majorHAnsi"/>
         </w:rPr>
@@ -6324,7 +6357,7 @@
     </w:p>
     <w:p>
       <w:pPr>
-        <w:pStyle w:val="Ttulo2"/>
+        <w:pStyle w:val="Heading2"/>
         <w:rPr>
           <w:rFonts w:cstheme="majorHAnsi"/>
         </w:rPr>
@@ -6406,7 +6439,7 @@
     </w:p>
     <w:p>
       <w:pPr>
-        <w:pStyle w:val="Ttulo1"/>
+        <w:pStyle w:val="Heading1"/>
         <w:tabs>
           <w:tab w:val="left" w:pos="284"/>
         </w:tabs>
@@ -6442,7 +6475,7 @@
     </w:p>
     <w:p>
       <w:pPr>
-        <w:pStyle w:val="Ttulo2"/>
+        <w:pStyle w:val="Heading2"/>
         <w:rPr>
           <w:rFonts w:cstheme="majorHAnsi"/>
         </w:rPr>
@@ -6467,7 +6500,7 @@
     </w:p>
     <w:p>
       <w:pPr>
-        <w:pStyle w:val="Ttulo2"/>
+        <w:pStyle w:val="Heading2"/>
         <w:rPr>
           <w:rFonts w:cstheme="majorHAnsi"/>
         </w:rPr>
@@ -6687,7 +6720,7 @@
     </w:p>
     <w:p>
       <w:pPr>
-        <w:pStyle w:val="Ttulo2"/>
+        <w:pStyle w:val="Heading2"/>
         <w:rPr>
           <w:rFonts w:cstheme="majorHAnsi"/>
         </w:rPr>
@@ -7144,7 +7177,7 @@
     </w:p>
     <w:p>
       <w:pPr>
-        <w:pStyle w:val="Ttulo2"/>
+        <w:pStyle w:val="Heading2"/>
         <w:rPr>
           <w:rFonts w:cstheme="majorHAnsi"/>
         </w:rPr>
@@ -7170,7 +7203,7 @@
     </w:p>
     <w:p>
       <w:pPr>
-        <w:pStyle w:val="Ttulo2"/>
+        <w:pStyle w:val="Heading2"/>
         <w:rPr>
           <w:rFonts w:cstheme="majorHAnsi"/>
         </w:rPr>
@@ -7255,7 +7288,7 @@
     </w:p>
     <w:p>
       <w:pPr>
-        <w:pStyle w:val="Ttulo1"/>
+        <w:pStyle w:val="Heading1"/>
         <w:tabs>
           <w:tab w:val="left" w:pos="284"/>
         </w:tabs>
@@ -7291,7 +7324,7 @@
     </w:p>
     <w:p>
       <w:pPr>
-        <w:pStyle w:val="Ttulo2"/>
+        <w:pStyle w:val="Heading2"/>
         <w:rPr>
           <w:rFonts w:cstheme="majorHAnsi"/>
         </w:rPr>
@@ -7316,7 +7349,7 @@
     </w:p>
     <w:p>
       <w:pPr>
-        <w:pStyle w:val="Ttulo2"/>
+        <w:pStyle w:val="Heading2"/>
         <w:rPr>
           <w:rFonts w:cstheme="majorHAnsi"/>
         </w:rPr>
@@ -7341,7 +7374,7 @@
     </w:p>
     <w:p>
       <w:pPr>
-        <w:pStyle w:val="Ttulo2"/>
+        <w:pStyle w:val="Heading2"/>
         <w:rPr>
           <w:rFonts w:cstheme="majorHAnsi"/>
         </w:rPr>
@@ -7366,7 +7399,7 @@
     </w:p>
     <w:p>
       <w:pPr>
-        <w:pStyle w:val="Ttulo2"/>
+        <w:pStyle w:val="Heading2"/>
         <w:rPr>
           <w:rFonts w:cstheme="majorHAnsi"/>
         </w:rPr>
@@ -7426,7 +7459,7 @@
     </w:p>
     <w:p>
       <w:pPr>
-        <w:pStyle w:val="Ttulo2"/>
+        <w:pStyle w:val="Heading2"/>
         <w:rPr>
           <w:rFonts w:cstheme="majorHAnsi"/>
         </w:rPr>
@@ -7541,7 +7574,7 @@
     <w:lvl w:ilvl="0">
       <w:start w:val="1"/>
       <w:numFmt w:val="decimal"/>
-      <w:pStyle w:val="Listaconnmeros"/>
+      <w:pStyle w:val="ListNumber"/>
       <w:lvlText w:val="%1."/>
       <w:lvlJc w:val="left"/>
       <w:pPr>
@@ -7765,7 +7798,7 @@
     <w:lvl w:ilvl="0" w:tplc="391EA46E">
       <w:start w:val="1"/>
       <w:numFmt w:val="decimal"/>
-      <w:pStyle w:val="Prrafodelista"/>
+      <w:pStyle w:val="ListParagraph"/>
       <w:lvlText w:val="%1)"/>
       <w:lvlJc w:val="left"/>
       <w:pPr>
@@ -8669,11 +8702,11 @@
       <w:lang w:val="en-GB"/>
     </w:rPr>
   </w:style>
-  <w:style w:type="paragraph" w:styleId="Ttulo1">
+  <w:style w:type="paragraph" w:styleId="Heading1">
     <w:name w:val="heading 1"/>
     <w:basedOn w:val="Normal"/>
     <w:next w:val="Normal"/>
-    <w:link w:val="Ttulo1Car"/>
+    <w:link w:val="Heading1Char"/>
     <w:uiPriority w:val="9"/>
     <w:qFormat/>
     <w:rsid w:val="005559E5"/>
@@ -8701,11 +8734,11 @@
       <w14:ligatures w14:val="none"/>
     </w:rPr>
   </w:style>
-  <w:style w:type="paragraph" w:styleId="Ttulo2">
+  <w:style w:type="paragraph" w:styleId="Heading2">
     <w:name w:val="heading 2"/>
     <w:basedOn w:val="Normal"/>
     <w:next w:val="Normal"/>
-    <w:link w:val="Ttulo2Car"/>
+    <w:link w:val="Heading2Char"/>
     <w:uiPriority w:val="9"/>
     <w:unhideWhenUsed/>
     <w:qFormat/>
@@ -8729,11 +8762,11 @@
       <w14:ligatures w14:val="none"/>
     </w:rPr>
   </w:style>
-  <w:style w:type="paragraph" w:styleId="Ttulo3">
+  <w:style w:type="paragraph" w:styleId="Heading3">
     <w:name w:val="heading 3"/>
     <w:basedOn w:val="Normal"/>
     <w:next w:val="Normal"/>
-    <w:link w:val="Ttulo3Car"/>
+    <w:link w:val="Heading3Char"/>
     <w:uiPriority w:val="9"/>
     <w:unhideWhenUsed/>
     <w:rsid w:val="00F772E9"/>
@@ -8748,13 +8781,13 @@
       <w:color w:val="1F3763" w:themeColor="accent1" w:themeShade="7F"/>
     </w:rPr>
   </w:style>
-  <w:style w:type="character" w:default="1" w:styleId="Fuentedeprrafopredeter">
+  <w:style w:type="character" w:default="1" w:styleId="DefaultParagraphFont">
     <w:name w:val="Default Paragraph Font"/>
     <w:uiPriority w:val="1"/>
     <w:semiHidden/>
     <w:unhideWhenUsed/>
   </w:style>
-  <w:style w:type="table" w:default="1" w:styleId="Tablanormal">
+  <w:style w:type="table" w:default="1" w:styleId="TableNormal">
     <w:name w:val="Normal Table"/>
     <w:uiPriority w:val="99"/>
     <w:semiHidden/>
@@ -8769,16 +8802,16 @@
       </w:tblCellMar>
     </w:tblPr>
   </w:style>
-  <w:style w:type="numbering" w:default="1" w:styleId="Sinlista">
+  <w:style w:type="numbering" w:default="1" w:styleId="NoList">
     <w:name w:val="No List"/>
     <w:uiPriority w:val="99"/>
     <w:semiHidden/>
     <w:unhideWhenUsed/>
   </w:style>
-  <w:style w:type="character" w:customStyle="1" w:styleId="Ttulo1Car">
-    <w:name w:val="Título 1 Car"/>
-    <w:basedOn w:val="Fuentedeprrafopredeter"/>
-    <w:link w:val="Ttulo1"/>
+  <w:style w:type="character" w:customStyle="1" w:styleId="Heading1Char">
+    <w:name w:val="Heading 1 Char"/>
+    <w:basedOn w:val="DefaultParagraphFont"/>
+    <w:link w:val="Heading1"/>
     <w:uiPriority w:val="9"/>
     <w:rsid w:val="005559E5"/>
     <w:rPr>
@@ -8792,10 +8825,10 @@
       <w14:ligatures w14:val="none"/>
     </w:rPr>
   </w:style>
-  <w:style w:type="character" w:customStyle="1" w:styleId="Ttulo2Car">
-    <w:name w:val="Título 2 Car"/>
-    <w:basedOn w:val="Fuentedeprrafopredeter"/>
-    <w:link w:val="Ttulo2"/>
+  <w:style w:type="character" w:customStyle="1" w:styleId="Heading2Char">
+    <w:name w:val="Heading 2 Char"/>
+    <w:basedOn w:val="DefaultParagraphFont"/>
+    <w:link w:val="Heading2"/>
     <w:uiPriority w:val="9"/>
     <w:rsid w:val="00F772E9"/>
     <w:rPr>
@@ -8834,9 +8867,9 @@
       <w14:ligatures w14:val="none"/>
     </w:rPr>
   </w:style>
-  <w:style w:type="paragraph" w:styleId="Prrafodelista">
+  <w:style w:type="paragraph" w:styleId="ListParagraph">
     <w:name w:val="List Paragraph"/>
-    <w:basedOn w:val="Listaconnmeros"/>
+    <w:basedOn w:val="ListNumber"/>
     <w:uiPriority w:val="34"/>
     <w:rsid w:val="00F772E9"/>
     <w:pPr>
@@ -8855,7 +8888,7 @@
   </w:style>
   <w:style w:type="paragraph" w:customStyle="1" w:styleId="Prrafodesublista">
     <w:name w:val="Párrafo de sublista"/>
-    <w:basedOn w:val="Prrafodelista"/>
+    <w:basedOn w:val="ListParagraph"/>
     <w:qFormat/>
     <w:rsid w:val="00A64124"/>
     <w:pPr>
@@ -8872,7 +8905,7 @@
       <w:rFonts w:eastAsia="Courier New" w:cs="Courier New"/>
     </w:rPr>
   </w:style>
-  <w:style w:type="paragraph" w:styleId="Sinespaciado">
+  <w:style w:type="paragraph" w:styleId="NoSpacing">
     <w:name w:val="No Spacing"/>
     <w:uiPriority w:val="1"/>
     <w:rsid w:val="00F772E9"/>
@@ -8886,9 +8919,9 @@
       <w14:ligatures w14:val="none"/>
     </w:rPr>
   </w:style>
-  <w:style w:type="character" w:styleId="Textoennegrita">
+  <w:style w:type="character" w:styleId="Strong">
     <w:name w:val="Strong"/>
-    <w:basedOn w:val="Fuentedeprrafopredeter"/>
+    <w:basedOn w:val="DefaultParagraphFont"/>
     <w:uiPriority w:val="22"/>
     <w:qFormat/>
     <w:rsid w:val="00F772E9"/>
@@ -8897,9 +8930,9 @@
       <w:bCs/>
     </w:rPr>
   </w:style>
-  <w:style w:type="character" w:styleId="Refdecomentario">
+  <w:style w:type="character" w:styleId="CommentReference">
     <w:name w:val="annotation reference"/>
-    <w:basedOn w:val="Fuentedeprrafopredeter"/>
+    <w:basedOn w:val="DefaultParagraphFont"/>
     <w:uiPriority w:val="99"/>
     <w:semiHidden/>
     <w:unhideWhenUsed/>
@@ -8909,10 +8942,10 @@
       <w:szCs w:val="16"/>
     </w:rPr>
   </w:style>
-  <w:style w:type="paragraph" w:styleId="Textocomentario">
+  <w:style w:type="paragraph" w:styleId="CommentText">
     <w:name w:val="annotation text"/>
     <w:basedOn w:val="Normal"/>
-    <w:link w:val="TextocomentarioCar"/>
+    <w:link w:val="CommentTextChar"/>
     <w:uiPriority w:val="99"/>
     <w:unhideWhenUsed/>
     <w:rsid w:val="00F772E9"/>
@@ -8921,10 +8954,10 @@
       <w:szCs w:val="20"/>
     </w:rPr>
   </w:style>
-  <w:style w:type="character" w:customStyle="1" w:styleId="TextocomentarioCar">
-    <w:name w:val="Texto comentario Car"/>
-    <w:basedOn w:val="Fuentedeprrafopredeter"/>
-    <w:link w:val="Textocomentario"/>
+  <w:style w:type="character" w:customStyle="1" w:styleId="CommentTextChar">
+    <w:name w:val="Comment Text Char"/>
+    <w:basedOn w:val="DefaultParagraphFont"/>
+    <w:link w:val="CommentText"/>
     <w:uiPriority w:val="99"/>
     <w:rsid w:val="00F772E9"/>
     <w:rPr>
@@ -8933,11 +8966,11 @@
       <w:lang w:val="en-GB"/>
     </w:rPr>
   </w:style>
-  <w:style w:type="paragraph" w:styleId="Asuntodelcomentario">
+  <w:style w:type="paragraph" w:styleId="CommentSubject">
     <w:name w:val="annotation subject"/>
     <w:basedOn w:val="Normal"/>
     <w:next w:val="Normal"/>
-    <w:link w:val="AsuntodelcomentarioCar"/>
+    <w:link w:val="CommentSubjectChar"/>
     <w:uiPriority w:val="99"/>
     <w:semiHidden/>
     <w:unhideWhenUsed/>
@@ -8949,10 +8982,10 @@
       <w:szCs w:val="20"/>
     </w:rPr>
   </w:style>
-  <w:style w:type="character" w:customStyle="1" w:styleId="AsuntodelcomentarioCar">
-    <w:name w:val="Asunto del comentario Car"/>
-    <w:basedOn w:val="Fuentedeprrafopredeter"/>
-    <w:link w:val="Asuntodelcomentario"/>
+  <w:style w:type="character" w:customStyle="1" w:styleId="CommentSubjectChar">
+    <w:name w:val="Comment Subject Char"/>
+    <w:basedOn w:val="DefaultParagraphFont"/>
+    <w:link w:val="CommentSubject"/>
     <w:uiPriority w:val="99"/>
     <w:semiHidden/>
     <w:rsid w:val="00F772E9"/>
@@ -8964,9 +8997,9 @@
       <w:lang w:val="en-GB"/>
     </w:rPr>
   </w:style>
-  <w:style w:type="character" w:styleId="Textodelmarcadordeposicin">
+  <w:style w:type="character" w:styleId="PlaceholderText">
     <w:name w:val="Placeholder Text"/>
-    <w:basedOn w:val="Fuentedeprrafopredeter"/>
+    <w:basedOn w:val="DefaultParagraphFont"/>
     <w:uiPriority w:val="99"/>
     <w:semiHidden/>
     <w:rsid w:val="00F772E9"/>
@@ -8974,9 +9007,9 @@
       <w:color w:val="808080"/>
     </w:rPr>
   </w:style>
-  <w:style w:type="character" w:styleId="Hipervnculo">
+  <w:style w:type="character" w:styleId="Hyperlink">
     <w:name w:val="Hyperlink"/>
-    <w:basedOn w:val="Fuentedeprrafopredeter"/>
+    <w:basedOn w:val="DefaultParagraphFont"/>
     <w:uiPriority w:val="99"/>
     <w:unhideWhenUsed/>
     <w:rsid w:val="00F772E9"/>
@@ -8995,10 +9028,10 @@
       <w:spacing w:before="240" w:after="240"/>
     </w:pPr>
   </w:style>
-  <w:style w:type="character" w:customStyle="1" w:styleId="Ttulo3Car">
-    <w:name w:val="Título 3 Car"/>
-    <w:basedOn w:val="Fuentedeprrafopredeter"/>
-    <w:link w:val="Ttulo3"/>
+  <w:style w:type="character" w:customStyle="1" w:styleId="Heading3Char">
+    <w:name w:val="Heading 3 Char"/>
+    <w:basedOn w:val="DefaultParagraphFont"/>
+    <w:link w:val="Heading3"/>
     <w:uiPriority w:val="9"/>
     <w:rsid w:val="00F772E9"/>
     <w:rPr>
@@ -9009,7 +9042,7 @@
       <w:lang w:val="en-GB"/>
     </w:rPr>
   </w:style>
-  <w:style w:type="paragraph" w:styleId="Lista">
+  <w:style w:type="paragraph" w:styleId="List">
     <w:name w:val="List"/>
     <w:basedOn w:val="Normal"/>
     <w:uiPriority w:val="99"/>
@@ -9021,7 +9054,7 @@
       <w:contextualSpacing/>
     </w:pPr>
   </w:style>
-  <w:style w:type="paragraph" w:styleId="Listaconnmeros">
+  <w:style w:type="paragraph" w:styleId="ListNumber">
     <w:name w:val="List Number"/>
     <w:basedOn w:val="Normal"/>
     <w:uiPriority w:val="99"/>
@@ -9037,7 +9070,7 @@
   </w:style>
   <w:style w:type="paragraph" w:customStyle="1" w:styleId="Requirement-Body">
     <w:name w:val="Requirement - Body"/>
-    <w:basedOn w:val="Lista"/>
+    <w:basedOn w:val="List"/>
     <w:qFormat/>
     <w:rsid w:val="0089026D"/>
     <w:pPr>
@@ -9049,7 +9082,7 @@
   </w:style>
   <w:style w:type="paragraph" w:customStyle="1" w:styleId="Requirement-Header">
     <w:name w:val="Requirement - Header"/>
-    <w:basedOn w:val="Lista"/>
+    <w:basedOn w:val="List"/>
     <w:next w:val="Requirement-Body"/>
     <w:qFormat/>
     <w:rsid w:val="002D4E43"/>
@@ -9060,11 +9093,11 @@
       <w:ind w:left="567" w:hanging="567"/>
     </w:pPr>
   </w:style>
-  <w:style w:type="paragraph" w:styleId="Ttulo">
+  <w:style w:type="paragraph" w:styleId="Title">
     <w:name w:val="Title"/>
     <w:basedOn w:val="Normal"/>
     <w:next w:val="Normal"/>
-    <w:link w:val="TtuloCar"/>
+    <w:link w:val="TitleChar"/>
     <w:uiPriority w:val="10"/>
     <w:qFormat/>
     <w:rsid w:val="00F772E9"/>
@@ -9085,10 +9118,10 @@
       <w:szCs w:val="56"/>
     </w:rPr>
   </w:style>
-  <w:style w:type="character" w:customStyle="1" w:styleId="TtuloCar">
-    <w:name w:val="Título Car"/>
-    <w:basedOn w:val="Fuentedeprrafopredeter"/>
-    <w:link w:val="Ttulo"/>
+  <w:style w:type="character" w:customStyle="1" w:styleId="TitleChar">
+    <w:name w:val="Title Char"/>
+    <w:basedOn w:val="DefaultParagraphFont"/>
+    <w:link w:val="Title"/>
     <w:uiPriority w:val="10"/>
     <w:rsid w:val="00F772E9"/>
     <w:rPr>
@@ -9100,9 +9133,9 @@
       <w:lang w:val="en-GB"/>
     </w:rPr>
   </w:style>
-  <w:style w:type="character" w:styleId="Mencionar">
+  <w:style w:type="character" w:styleId="Mention">
     <w:name w:val="Mention"/>
-    <w:basedOn w:val="Fuentedeprrafopredeter"/>
+    <w:basedOn w:val="DefaultParagraphFont"/>
     <w:uiPriority w:val="99"/>
     <w:unhideWhenUsed/>
     <w:rsid w:val="00F772E9"/>
@@ -9139,7 +9172,7 @@
           </w:pPr>
           <w:r>
             <w:rPr>
-              <w:rStyle w:val="Textodelmarcadordeposicin"/>
+              <w:rStyle w:val="PlaceholderText"/>
             </w:rPr>
             <w:t>Haga clic o pulse aquí para escribir texto.</w:t>
           </w:r>
@@ -9168,7 +9201,7 @@
           </w:pPr>
           <w:r>
             <w:rPr>
-              <w:rStyle w:val="Textodelmarcadordeposicin"/>
+              <w:rStyle w:val="PlaceholderText"/>
             </w:rPr>
             <w:t>Haga clic o pulse aquí para escribir texto.</w:t>
           </w:r>
@@ -9197,7 +9230,7 @@
           </w:pPr>
           <w:r>
             <w:rPr>
-              <w:rStyle w:val="Textodelmarcadordeposicin"/>
+              <w:rStyle w:val="PlaceholderText"/>
             </w:rPr>
             <w:t>Haga clic o pulse aquí para escribir texto.</w:t>
           </w:r>
@@ -9226,7 +9259,7 @@
           </w:pPr>
           <w:r>
             <w:rPr>
-              <w:rStyle w:val="Textodelmarcadordeposicin"/>
+              <w:rStyle w:val="PlaceholderText"/>
             </w:rPr>
             <w:t>Haga clic o pulse aquí para escribir texto.</w:t>
           </w:r>
@@ -9255,7 +9288,7 @@
           </w:pPr>
           <w:r>
             <w:rPr>
-              <w:rStyle w:val="Textodelmarcadordeposicin"/>
+              <w:rStyle w:val="PlaceholderText"/>
             </w:rPr>
             <w:t>Haga clic o pulse aquí para escribir texto.</w:t>
           </w:r>
@@ -9284,7 +9317,7 @@
           </w:pPr>
           <w:r>
             <w:rPr>
-              <w:rStyle w:val="Textodelmarcadordeposicin"/>
+              <w:rStyle w:val="PlaceholderText"/>
             </w:rPr>
             <w:t>Haga clic o pulse aquí para escribir texto.</w:t>
           </w:r>
@@ -9313,7 +9346,7 @@
           </w:pPr>
           <w:r>
             <w:rPr>
-              <w:rStyle w:val="Textodelmarcadordeposicin"/>
+              <w:rStyle w:val="PlaceholderText"/>
             </w:rPr>
             <w:t>Haga clic o pulse aquí para escribir texto.</w:t>
           </w:r>
@@ -9342,7 +9375,7 @@
           </w:pPr>
           <w:r>
             <w:rPr>
-              <w:rStyle w:val="Textodelmarcadordeposicin"/>
+              <w:rStyle w:val="PlaceholderText"/>
             </w:rPr>
             <w:t>Haga clic o pulse aquí para escribir texto.</w:t>
           </w:r>
@@ -9371,7 +9404,7 @@
           </w:pPr>
           <w:r>
             <w:rPr>
-              <w:rStyle w:val="Textodelmarcadordeposicin"/>
+              <w:rStyle w:val="PlaceholderText"/>
             </w:rPr>
             <w:t>Haga clic o pulse aquí para escribir texto.</w:t>
           </w:r>
@@ -9400,7 +9433,7 @@
           </w:pPr>
           <w:r>
             <w:rPr>
-              <w:rStyle w:val="Textodelmarcadordeposicin"/>
+              <w:rStyle w:val="PlaceholderText"/>
             </w:rPr>
             <w:t>Haga clic o pulse aquí para escribir texto.</w:t>
           </w:r>
@@ -9429,7 +9462,7 @@
           </w:pPr>
           <w:r>
             <w:rPr>
-              <w:rStyle w:val="Textodelmarcadordeposicin"/>
+              <w:rStyle w:val="PlaceholderText"/>
             </w:rPr>
             <w:t>Haga clic o pulse aquí para escribir texto.</w:t>
           </w:r>
@@ -9458,7 +9491,7 @@
           </w:pPr>
           <w:r>
             <w:rPr>
-              <w:rStyle w:val="Textodelmarcadordeposicin"/>
+              <w:rStyle w:val="PlaceholderText"/>
             </w:rPr>
             <w:t>Haga clic o pulse aquí para escribir texto.</w:t>
           </w:r>
@@ -9487,7 +9520,7 @@
           </w:pPr>
           <w:r>
             <w:rPr>
-              <w:rStyle w:val="Textodelmarcadordeposicin"/>
+              <w:rStyle w:val="PlaceholderText"/>
             </w:rPr>
             <w:t>Haga clic o pulse aquí para escribir texto.</w:t>
           </w:r>
@@ -9516,7 +9549,7 @@
           </w:pPr>
           <w:r>
             <w:rPr>
-              <w:rStyle w:val="Textodelmarcadordeposicin"/>
+              <w:rStyle w:val="PlaceholderText"/>
             </w:rPr>
             <w:t>Haga clic o pulse aquí para escribir texto.</w:t>
           </w:r>
@@ -9545,7 +9578,7 @@
           </w:pPr>
           <w:r>
             <w:rPr>
-              <w:rStyle w:val="Textodelmarcadordeposicin"/>
+              <w:rStyle w:val="PlaceholderText"/>
             </w:rPr>
             <w:t>Haga clic o pulse aquí para escribir texto.</w:t>
           </w:r>
@@ -9574,7 +9607,7 @@
           </w:pPr>
           <w:r>
             <w:rPr>
-              <w:rStyle w:val="Textodelmarcadordeposicin"/>
+              <w:rStyle w:val="PlaceholderText"/>
             </w:rPr>
             <w:t>Haga clic o pulse aquí para escribir texto.</w:t>
           </w:r>
@@ -9603,7 +9636,7 @@
           </w:pPr>
           <w:r>
             <w:rPr>
-              <w:rStyle w:val="Textodelmarcadordeposicin"/>
+              <w:rStyle w:val="PlaceholderText"/>
             </w:rPr>
             <w:t>Haga clic o pulse aquí para escribir texto.</w:t>
           </w:r>
@@ -9632,7 +9665,7 @@
           </w:pPr>
           <w:r>
             <w:rPr>
-              <w:rStyle w:val="Textodelmarcadordeposicin"/>
+              <w:rStyle w:val="PlaceholderText"/>
             </w:rPr>
             <w:t>Haga clic o pulse aquí para escribir texto.</w:t>
           </w:r>
@@ -9661,7 +9694,7 @@
           </w:pPr>
           <w:r>
             <w:rPr>
-              <w:rStyle w:val="Textodelmarcadordeposicin"/>
+              <w:rStyle w:val="PlaceholderText"/>
             </w:rPr>
             <w:t>Haga clic o pulse aquí para escribir texto.</w:t>
           </w:r>
@@ -9690,7 +9723,7 @@
           </w:pPr>
           <w:r>
             <w:rPr>
-              <w:rStyle w:val="Textodelmarcadordeposicin"/>
+              <w:rStyle w:val="PlaceholderText"/>
             </w:rPr>
             <w:t>Haga clic o pulse aquí para escribir texto.</w:t>
           </w:r>
@@ -9719,7 +9752,7 @@
           </w:pPr>
           <w:r>
             <w:rPr>
-              <w:rStyle w:val="Textodelmarcadordeposicin"/>
+              <w:rStyle w:val="PlaceholderText"/>
             </w:rPr>
             <w:t>Haga clic o pulse aquí para escribir texto.</w:t>
           </w:r>
@@ -9748,7 +9781,7 @@
           </w:pPr>
           <w:r>
             <w:rPr>
-              <w:rStyle w:val="Textodelmarcadordeposicin"/>
+              <w:rStyle w:val="PlaceholderText"/>
             </w:rPr>
             <w:t>Haga clic o pulse aquí para escribir texto.</w:t>
           </w:r>
@@ -9777,7 +9810,7 @@
           </w:pPr>
           <w:r>
             <w:rPr>
-              <w:rStyle w:val="Textodelmarcadordeposicin"/>
+              <w:rStyle w:val="PlaceholderText"/>
             </w:rPr>
             <w:t>Haga clic o pulse aquí para escribir texto.</w:t>
           </w:r>
@@ -9806,7 +9839,7 @@
           </w:pPr>
           <w:r>
             <w:rPr>
-              <w:rStyle w:val="Textodelmarcadordeposicin"/>
+              <w:rStyle w:val="PlaceholderText"/>
             </w:rPr>
             <w:t>Haga clic o pulse aquí para escribir texto.</w:t>
           </w:r>
@@ -9835,7 +9868,7 @@
           </w:pPr>
           <w:r>
             <w:rPr>
-              <w:rStyle w:val="Textodelmarcadordeposicin"/>
+              <w:rStyle w:val="PlaceholderText"/>
             </w:rPr>
             <w:t>Haga clic o pulse aquí para escribir texto.</w:t>
           </w:r>
@@ -9864,7 +9897,7 @@
           </w:pPr>
           <w:r>
             <w:rPr>
-              <w:rStyle w:val="Textodelmarcadordeposicin"/>
+              <w:rStyle w:val="PlaceholderText"/>
             </w:rPr>
             <w:t>Haga clic o pulse aquí para escribir texto.</w:t>
           </w:r>
@@ -9893,7 +9926,7 @@
           </w:pPr>
           <w:r>
             <w:rPr>
-              <w:rStyle w:val="Textodelmarcadordeposicin"/>
+              <w:rStyle w:val="PlaceholderText"/>
             </w:rPr>
             <w:t>Haga clic o pulse aquí para escribir texto.</w:t>
           </w:r>
@@ -9922,7 +9955,7 @@
           </w:pPr>
           <w:r>
             <w:rPr>
-              <w:rStyle w:val="Textodelmarcadordeposicin"/>
+              <w:rStyle w:val="PlaceholderText"/>
             </w:rPr>
             <w:t>Haga clic o pulse aquí para escribir texto.</w:t>
           </w:r>
@@ -9951,7 +9984,7 @@
           </w:pPr>
           <w:r>
             <w:rPr>
-              <w:rStyle w:val="Textodelmarcadordeposicin"/>
+              <w:rStyle w:val="PlaceholderText"/>
             </w:rPr>
             <w:t>Haga clic o pulse aquí para escribir texto.</w:t>
           </w:r>
@@ -9980,7 +10013,7 @@
           </w:pPr>
           <w:r>
             <w:rPr>
-              <w:rStyle w:val="Textodelmarcadordeposicin"/>
+              <w:rStyle w:val="PlaceholderText"/>
             </w:rPr>
             <w:t>Haga clic o pulse aquí para escribir texto.</w:t>
           </w:r>
@@ -10009,7 +10042,7 @@
           </w:pPr>
           <w:r>
             <w:rPr>
-              <w:rStyle w:val="Textodelmarcadordeposicin"/>
+              <w:rStyle w:val="PlaceholderText"/>
             </w:rPr>
             <w:t>Haga clic o pulse aquí para escribir texto.</w:t>
           </w:r>
@@ -10038,7 +10071,7 @@
           </w:pPr>
           <w:r>
             <w:rPr>
-              <w:rStyle w:val="Textodelmarcadordeposicin"/>
+              <w:rStyle w:val="PlaceholderText"/>
             </w:rPr>
             <w:t>Haga clic o pulse aquí para escribir texto.</w:t>
           </w:r>
@@ -10067,7 +10100,7 @@
           </w:pPr>
           <w:r>
             <w:rPr>
-              <w:rStyle w:val="Textodelmarcadordeposicin"/>
+              <w:rStyle w:val="PlaceholderText"/>
             </w:rPr>
             <w:t>Haga clic o pulse aquí para escribir texto.</w:t>
           </w:r>
@@ -10096,7 +10129,7 @@
           </w:pPr>
           <w:r>
             <w:rPr>
-              <w:rStyle w:val="Textodelmarcadordeposicin"/>
+              <w:rStyle w:val="PlaceholderText"/>
             </w:rPr>
             <w:t>Haga clic o pulse aquí para escribir texto.</w:t>
           </w:r>
@@ -10125,7 +10158,7 @@
           </w:pPr>
           <w:r>
             <w:rPr>
-              <w:rStyle w:val="Textodelmarcadordeposicin"/>
+              <w:rStyle w:val="PlaceholderText"/>
             </w:rPr>
             <w:t>Haga clic o pulse aquí para escribir texto.</w:t>
           </w:r>
@@ -10154,7 +10187,7 @@
           </w:pPr>
           <w:r>
             <w:rPr>
-              <w:rStyle w:val="Textodelmarcadordeposicin"/>
+              <w:rStyle w:val="PlaceholderText"/>
             </w:rPr>
             <w:t>Haga clic o pulse aquí para escribir texto.</w:t>
           </w:r>
@@ -10183,7 +10216,7 @@
           </w:pPr>
           <w:r>
             <w:rPr>
-              <w:rStyle w:val="Textodelmarcadordeposicin"/>
+              <w:rStyle w:val="PlaceholderText"/>
             </w:rPr>
             <w:t>Haga clic o pulse aquí para escribir texto.</w:t>
           </w:r>
@@ -10212,7 +10245,7 @@
           </w:pPr>
           <w:r>
             <w:rPr>
-              <w:rStyle w:val="Textodelmarcadordeposicin"/>
+              <w:rStyle w:val="PlaceholderText"/>
             </w:rPr>
             <w:t>Haga clic o pulse aquí para escribir texto.</w:t>
           </w:r>
@@ -10241,7 +10274,7 @@
           </w:pPr>
           <w:r>
             <w:rPr>
-              <w:rStyle w:val="Textodelmarcadordeposicin"/>
+              <w:rStyle w:val="PlaceholderText"/>
             </w:rPr>
             <w:t>Haga clic o pulse aquí para escribir texto.</w:t>
           </w:r>
@@ -10270,7 +10303,7 @@
           </w:pPr>
           <w:r>
             <w:rPr>
-              <w:rStyle w:val="Textodelmarcadordeposicin"/>
+              <w:rStyle w:val="PlaceholderText"/>
             </w:rPr>
             <w:t>Haga clic o pulse aquí para escribir texto.</w:t>
           </w:r>
@@ -10299,7 +10332,7 @@
           </w:pPr>
           <w:r>
             <w:rPr>
-              <w:rStyle w:val="Textodelmarcadordeposicin"/>
+              <w:rStyle w:val="PlaceholderText"/>
             </w:rPr>
             <w:t>Haga clic o pulse aquí para escribir texto.</w:t>
           </w:r>
@@ -10328,7 +10361,7 @@
           </w:pPr>
           <w:r>
             <w:rPr>
-              <w:rStyle w:val="Textodelmarcadordeposicin"/>
+              <w:rStyle w:val="PlaceholderText"/>
             </w:rPr>
             <w:t>Haga clic o pulse aquí para escribir texto.</w:t>
           </w:r>
@@ -10357,7 +10390,7 @@
           </w:pPr>
           <w:r>
             <w:rPr>
-              <w:rStyle w:val="Textodelmarcadordeposicin"/>
+              <w:rStyle w:val="PlaceholderText"/>
             </w:rPr>
             <w:t>Haga clic o pulse aquí para escribir texto.</w:t>
           </w:r>
@@ -10386,7 +10419,7 @@
           </w:pPr>
           <w:r>
             <w:rPr>
-              <w:rStyle w:val="Textodelmarcadordeposicin"/>
+              <w:rStyle w:val="PlaceholderText"/>
             </w:rPr>
             <w:t>Haga clic o pulse aquí para escribir texto.</w:t>
           </w:r>
@@ -10415,7 +10448,7 @@
           </w:pPr>
           <w:r>
             <w:rPr>
-              <w:rStyle w:val="Textodelmarcadordeposicin"/>
+              <w:rStyle w:val="PlaceholderText"/>
             </w:rPr>
             <w:t>Haga clic o pulse aquí para escribir texto.</w:t>
           </w:r>
@@ -10444,7 +10477,7 @@
           </w:pPr>
           <w:r>
             <w:rPr>
-              <w:rStyle w:val="Textodelmarcadordeposicin"/>
+              <w:rStyle w:val="PlaceholderText"/>
             </w:rPr>
             <w:t>Haga clic o pulse aquí para escribir texto.</w:t>
           </w:r>
@@ -10473,7 +10506,7 @@
           </w:pPr>
           <w:r>
             <w:rPr>
-              <w:rStyle w:val="Textodelmarcadordeposicin"/>
+              <w:rStyle w:val="PlaceholderText"/>
             </w:rPr>
             <w:t>Haga clic o pulse aquí para escribir texto.</w:t>
           </w:r>
@@ -10502,7 +10535,7 @@
           </w:pPr>
           <w:r>
             <w:rPr>
-              <w:rStyle w:val="Textodelmarcadordeposicin"/>
+              <w:rStyle w:val="PlaceholderText"/>
             </w:rPr>
             <w:t>Haga clic o pulse aquí para escribir texto.</w:t>
           </w:r>
@@ -10531,7 +10564,7 @@
           </w:pPr>
           <w:r>
             <w:rPr>
-              <w:rStyle w:val="Textodelmarcadordeposicin"/>
+              <w:rStyle w:val="PlaceholderText"/>
             </w:rPr>
             <w:t>Haga clic o pulse aquí para escribir texto.</w:t>
           </w:r>
@@ -10560,7 +10593,7 @@
           </w:pPr>
           <w:r>
             <w:rPr>
-              <w:rStyle w:val="Textodelmarcadordeposicin"/>
+              <w:rStyle w:val="PlaceholderText"/>
             </w:rPr>
             <w:t>Haga clic o pulse aquí para escribir texto.</w:t>
           </w:r>
@@ -10589,7 +10622,7 @@
           </w:pPr>
           <w:r>
             <w:rPr>
-              <w:rStyle w:val="Textodelmarcadordeposicin"/>
+              <w:rStyle w:val="PlaceholderText"/>
             </w:rPr>
             <w:t>Haga clic o pulse aquí para escribir texto.</w:t>
           </w:r>
@@ -10618,7 +10651,7 @@
           </w:pPr>
           <w:r>
             <w:rPr>
-              <w:rStyle w:val="Textodelmarcadordeposicin"/>
+              <w:rStyle w:val="PlaceholderText"/>
             </w:rPr>
             <w:t>Haga clic o pulse aquí para escribir texto.</w:t>
           </w:r>
@@ -10647,7 +10680,7 @@
           </w:pPr>
           <w:r>
             <w:rPr>
-              <w:rStyle w:val="Textodelmarcadordeposicin"/>
+              <w:rStyle w:val="PlaceholderText"/>
             </w:rPr>
             <w:t>Haga clic o pulse aquí para escribir texto.</w:t>
           </w:r>
@@ -10676,7 +10709,7 @@
           </w:pPr>
           <w:r>
             <w:rPr>
-              <w:rStyle w:val="Textodelmarcadordeposicin"/>
+              <w:rStyle w:val="PlaceholderText"/>
             </w:rPr>
             <w:t>Haga clic o pulse aquí para escribir texto.</w:t>
           </w:r>
@@ -10705,7 +10738,7 @@
           </w:pPr>
           <w:r>
             <w:rPr>
-              <w:rStyle w:val="Textodelmarcadordeposicin"/>
+              <w:rStyle w:val="PlaceholderText"/>
             </w:rPr>
             <w:t>Haga clic o pulse aquí para escribir texto.</w:t>
           </w:r>
@@ -10734,7 +10767,7 @@
           </w:pPr>
           <w:r>
             <w:rPr>
-              <w:rStyle w:val="Textodelmarcadordeposicin"/>
+              <w:rStyle w:val="PlaceholderText"/>
             </w:rPr>
             <w:t>Haga clic o pulse aquí para escribir texto.</w:t>
           </w:r>
@@ -10763,7 +10796,7 @@
           </w:pPr>
           <w:r>
             <w:rPr>
-              <w:rStyle w:val="Textodelmarcadordeposicin"/>
+              <w:rStyle w:val="PlaceholderText"/>
             </w:rPr>
             <w:t>Haga clic o pulse aquí para escribir texto.</w:t>
           </w:r>
@@ -10792,7 +10825,7 @@
           </w:pPr>
           <w:r>
             <w:rPr>
-              <w:rStyle w:val="Textodelmarcadordeposicin"/>
+              <w:rStyle w:val="PlaceholderText"/>
             </w:rPr>
             <w:t>Haga clic o pulse aquí para escribir texto.</w:t>
           </w:r>
@@ -10821,7 +10854,7 @@
           </w:pPr>
           <w:r>
             <w:rPr>
-              <w:rStyle w:val="Textodelmarcadordeposicin"/>
+              <w:rStyle w:val="PlaceholderText"/>
             </w:rPr>
             <w:t>Haga clic o pulse aquí para escribir texto.</w:t>
           </w:r>
@@ -10850,7 +10883,7 @@
           </w:pPr>
           <w:r>
             <w:rPr>
-              <w:rStyle w:val="Textodelmarcadordeposicin"/>
+              <w:rStyle w:val="PlaceholderText"/>
             </w:rPr>
             <w:t>Haga clic o pulse aquí para escribir texto.</w:t>
           </w:r>
@@ -10879,7 +10912,7 @@
           </w:pPr>
           <w:r>
             <w:rPr>
-              <w:rStyle w:val="Textodelmarcadordeposicin"/>
+              <w:rStyle w:val="PlaceholderText"/>
             </w:rPr>
             <w:t>Haga clic o pulse aquí para escribir texto.</w:t>
           </w:r>
@@ -10908,7 +10941,7 @@
           </w:pPr>
           <w:r>
             <w:rPr>
-              <w:rStyle w:val="Textodelmarcadordeposicin"/>
+              <w:rStyle w:val="PlaceholderText"/>
             </w:rPr>
             <w:t>Haga clic o pulse aquí para escribir texto.</w:t>
           </w:r>
@@ -10937,7 +10970,7 @@
           </w:pPr>
           <w:r>
             <w:rPr>
-              <w:rStyle w:val="Textodelmarcadordeposicin"/>
+              <w:rStyle w:val="PlaceholderText"/>
             </w:rPr>
             <w:t>Haga clic o pulse aquí para escribir texto.</w:t>
           </w:r>
@@ -10966,7 +10999,7 @@
           </w:pPr>
           <w:r>
             <w:rPr>
-              <w:rStyle w:val="Textodelmarcadordeposicin"/>
+              <w:rStyle w:val="PlaceholderText"/>
             </w:rPr>
             <w:t>Haga clic o pulse aquí para escribir texto.</w:t>
           </w:r>
@@ -10995,7 +11028,7 @@
           </w:pPr>
           <w:r>
             <w:rPr>
-              <w:rStyle w:val="Textodelmarcadordeposicin"/>
+              <w:rStyle w:val="PlaceholderText"/>
             </w:rPr>
             <w:t>Haga clic o pulse aquí para escribir texto.</w:t>
           </w:r>
@@ -11024,7 +11057,7 @@
           </w:pPr>
           <w:r>
             <w:rPr>
-              <w:rStyle w:val="Textodelmarcadordeposicin"/>
+              <w:rStyle w:val="PlaceholderText"/>
             </w:rPr>
             <w:t>Haga clic o pulse aquí para escribir texto.</w:t>
           </w:r>
@@ -11053,7 +11086,7 @@
           </w:pPr>
           <w:r>
             <w:rPr>
-              <w:rStyle w:val="Textodelmarcadordeposicin"/>
+              <w:rStyle w:val="PlaceholderText"/>
             </w:rPr>
             <w:t>Haga clic o pulse aquí para escribir texto.</w:t>
           </w:r>
@@ -11082,7 +11115,7 @@
           </w:pPr>
           <w:r>
             <w:rPr>
-              <w:rStyle w:val="Textodelmarcadordeposicin"/>
+              <w:rStyle w:val="PlaceholderText"/>
             </w:rPr>
             <w:t>Haga clic o pulse aquí para escribir texto.</w:t>
           </w:r>
@@ -11233,6 +11266,7 @@
     <w:rsid w:val="004278A4"/>
     <w:rsid w:val="00442876"/>
     <w:rsid w:val="00455663"/>
+    <w:rsid w:val="00457222"/>
     <w:rsid w:val="004B6C76"/>
     <w:rsid w:val="004C0766"/>
     <w:rsid w:val="004E7F77"/>
@@ -11278,6 +11312,7 @@
     <w:rsid w:val="00D9098F"/>
     <w:rsid w:val="00DB0788"/>
     <w:rsid w:val="00E25325"/>
+    <w:rsid w:val="00E635F2"/>
     <w:rsid w:val="00E869EA"/>
     <w:rsid w:val="00E87F32"/>
     <w:rsid w:val="00E9745E"/>
@@ -11710,13 +11745,13 @@
     <w:name w:val="Normal"/>
     <w:qFormat/>
   </w:style>
-  <w:style w:type="character" w:default="1" w:styleId="Fuentedeprrafopredeter">
+  <w:style w:type="character" w:default="1" w:styleId="DefaultParagraphFont">
     <w:name w:val="Default Paragraph Font"/>
     <w:uiPriority w:val="1"/>
     <w:semiHidden/>
     <w:unhideWhenUsed/>
   </w:style>
-  <w:style w:type="table" w:default="1" w:styleId="Tablanormal">
+  <w:style w:type="table" w:default="1" w:styleId="TableNormal">
     <w:name w:val="Normal Table"/>
     <w:uiPriority w:val="99"/>
     <w:semiHidden/>
@@ -11731,15 +11766,15 @@
       </w:tblCellMar>
     </w:tblPr>
   </w:style>
-  <w:style w:type="numbering" w:default="1" w:styleId="Sinlista">
+  <w:style w:type="numbering" w:default="1" w:styleId="NoList">
     <w:name w:val="No List"/>
     <w:uiPriority w:val="99"/>
     <w:semiHidden/>
     <w:unhideWhenUsed/>
   </w:style>
-  <w:style w:type="character" w:styleId="Textodelmarcadordeposicin">
+  <w:style w:type="character" w:styleId="PlaceholderText">
     <w:name w:val="Placeholder Text"/>
-    <w:basedOn w:val="Fuentedeprrafopredeter"/>
+    <w:basedOn w:val="DefaultParagraphFont"/>
     <w:uiPriority w:val="99"/>
     <w:semiHidden/>
     <w:rsid w:val="00175D09"/>

--- a/reports/Group/00 - Requirements - Group.docx
+++ b/reports/Group/00 - Requirements - Group.docx
@@ -4,7 +4,7 @@
   <w:body>
     <w:p>
       <w:pPr>
-        <w:pStyle w:val="Heading1"/>
+        <w:pStyle w:val="Ttulo1"/>
         <w:spacing w:before="0"/>
         <w:rPr>
           <w:rFonts w:cstheme="majorHAnsi"/>
@@ -91,7 +91,7 @@
           </w:tcPr>
           <w:p>
             <w:pPr>
-              <w:pStyle w:val="NoSpacing"/>
+              <w:pStyle w:val="Sinespaciado"/>
               <w:rPr>
                 <w:rFonts w:asciiTheme="majorHAnsi" w:hAnsiTheme="majorHAnsi" w:cstheme="majorHAnsi"/>
               </w:rPr>
@@ -188,7 +188,7 @@
           </w:tcPr>
           <w:p>
             <w:pPr>
-              <w:pStyle w:val="NoSpacing"/>
+              <w:pStyle w:val="Sinespaciado"/>
               <w:rPr>
                 <w:rFonts w:asciiTheme="majorHAnsi" w:hAnsiTheme="majorHAnsi" w:cstheme="majorHAnsi"/>
               </w:rPr>
@@ -258,7 +258,7 @@
           </w:p>
           <w:p>
             <w:pPr>
-              <w:pStyle w:val="NoSpacing"/>
+              <w:pStyle w:val="Sinespaciado"/>
               <w:rPr>
                 <w:rFonts w:asciiTheme="majorHAnsi" w:hAnsiTheme="majorHAnsi" w:cstheme="majorBidi"/>
                 <w:b/>
@@ -315,7 +315,7 @@
           <w:permEnd w:id="291510380"/>
           <w:p>
             <w:pPr>
-              <w:pStyle w:val="NoSpacing"/>
+              <w:pStyle w:val="Sinespaciado"/>
               <w:rPr>
                 <w:rFonts w:asciiTheme="majorHAnsi" w:hAnsiTheme="majorHAnsi" w:cstheme="majorHAnsi"/>
                 <w:b/>
@@ -381,7 +381,7 @@
           </w:p>
           <w:p>
             <w:pPr>
-              <w:pStyle w:val="NoSpacing"/>
+              <w:pStyle w:val="Sinespaciado"/>
               <w:rPr>
                 <w:rFonts w:asciiTheme="majorHAnsi" w:hAnsiTheme="majorHAnsi" w:cstheme="majorHAnsi"/>
               </w:rPr>
@@ -555,10 +555,11 @@
           </w:p>
           <w:p>
             <w:pPr>
-              <w:pStyle w:val="NoSpacing"/>
+              <w:pStyle w:val="Sinespaciado"/>
               <w:rPr>
                 <w:rFonts w:asciiTheme="majorHAnsi" w:hAnsiTheme="majorHAnsi" w:cstheme="majorHAnsi"/>
                 <w:b/>
+                <w:lang w:val="es-ES"/>
               </w:rPr>
             </w:pPr>
             <w:r>
@@ -592,6 +593,7 @@
               <w:sdtPr>
                 <w:rPr>
                   <w:rFonts w:asciiTheme="majorHAnsi" w:hAnsiTheme="majorHAnsi" w:cstheme="majorBidi"/>
+                  <w:lang w:val="es-ES"/>
                 </w:rPr>
                 <w:tag w:val="ID2"/>
                 <w:id w:val="-1276937016"/>
@@ -605,14 +607,9 @@
                 <w:r>
                   <w:rPr>
                     <w:rFonts w:asciiTheme="majorHAnsi" w:hAnsiTheme="majorHAnsi" w:cstheme="majorBidi"/>
+                    <w:lang w:val="es-ES"/>
                   </w:rPr>
-                  <w:t>*****</w:t>
-                </w:r>
-                <w:r>
-                  <w:rPr>
-                    <w:rFonts w:asciiTheme="majorHAnsi" w:hAnsiTheme="majorHAnsi" w:cstheme="majorBidi"/>
-                  </w:rPr>
-                  <w:t>094T</w:t>
+                  <w:t>*****094T</w:t>
                 </w:r>
               </w:sdtContent>
             </w:sdt>
@@ -620,7 +617,7 @@
           <w:permEnd w:id="1081366304"/>
           <w:p>
             <w:pPr>
-              <w:pStyle w:val="NoSpacing"/>
+              <w:pStyle w:val="Sinespaciado"/>
               <w:rPr>
                 <w:rFonts w:asciiTheme="majorHAnsi" w:hAnsiTheme="majorHAnsi" w:cstheme="majorHAnsi"/>
                 <w:b/>
@@ -652,6 +649,7 @@
               <w:sdtPr>
                 <w:rPr>
                   <w:rFonts w:asciiTheme="majorHAnsi" w:hAnsiTheme="majorHAnsi" w:cstheme="majorHAnsi"/>
+                  <w:lang w:val="es-ES"/>
                 </w:rPr>
                 <w:tag w:val="UVUS02"/>
                 <w:id w:val="1381354132"/>
@@ -665,18 +663,21 @@
                 <w:r>
                   <w:rPr>
                     <w:rFonts w:asciiTheme="majorHAnsi" w:hAnsiTheme="majorHAnsi" w:cstheme="majorHAnsi"/>
+                    <w:lang w:val="es-ES"/>
                   </w:rPr>
                   <w:t xml:space="preserve"> </w:t>
                 </w:r>
                 <w:r>
                   <w:rPr>
                     <w:rFonts w:asciiTheme="majorHAnsi" w:hAnsiTheme="majorHAnsi" w:cstheme="majorHAnsi"/>
+                    <w:lang w:val="es-ES"/>
                   </w:rPr>
                   <w:t>DQK8743</w:t>
                 </w:r>
                 <w:r>
                   <w:rPr>
                     <w:rFonts w:asciiTheme="majorHAnsi" w:hAnsiTheme="majorHAnsi" w:cstheme="majorHAnsi"/>
+                    <w:lang w:val="es-ES"/>
                   </w:rPr>
                   <w:t xml:space="preserve">  </w:t>
                 </w:r>
@@ -686,7 +687,7 @@
           </w:p>
           <w:p>
             <w:pPr>
-              <w:pStyle w:val="NoSpacing"/>
+              <w:pStyle w:val="Sinespaciado"/>
               <w:rPr>
                 <w:rFonts w:asciiTheme="majorHAnsi" w:hAnsiTheme="majorHAnsi" w:cstheme="majorHAnsi"/>
               </w:rPr>
@@ -716,6 +717,7 @@
               <w:sdtPr>
                 <w:rPr>
                   <w:rFonts w:asciiTheme="majorHAnsi" w:hAnsiTheme="majorHAnsi" w:cstheme="majorHAnsi"/>
+                  <w:lang w:val="es-ES"/>
                 </w:rPr>
                 <w:tag w:val="Student2"/>
                 <w:id w:val="2044784553"/>
@@ -729,30 +731,35 @@
                 <w:r>
                   <w:rPr>
                     <w:rFonts w:asciiTheme="majorHAnsi" w:hAnsiTheme="majorHAnsi" w:cstheme="majorHAnsi"/>
+                    <w:lang w:val="es-ES"/>
                   </w:rPr>
                   <w:t xml:space="preserve"> </w:t>
                 </w:r>
                 <w:r>
                   <w:rPr>
                     <w:rFonts w:asciiTheme="majorHAnsi" w:hAnsiTheme="majorHAnsi" w:cstheme="majorHAnsi"/>
+                    <w:lang w:val="es-ES"/>
                   </w:rPr>
                   <w:t>Ortega Almirón</w:t>
                 </w:r>
                 <w:r>
                   <w:rPr>
                     <w:rFonts w:asciiTheme="majorHAnsi" w:hAnsiTheme="majorHAnsi" w:cstheme="majorHAnsi"/>
+                    <w:lang w:val="es-ES"/>
                   </w:rPr>
                   <w:t xml:space="preserve">, </w:t>
                 </w:r>
                 <w:r>
                   <w:rPr>
                     <w:rFonts w:asciiTheme="majorHAnsi" w:hAnsiTheme="majorHAnsi" w:cstheme="majorHAnsi"/>
+                    <w:lang w:val="es-ES"/>
                   </w:rPr>
                   <w:t>Raquel</w:t>
                 </w:r>
                 <w:r>
                   <w:rPr>
                     <w:rFonts w:asciiTheme="majorHAnsi" w:hAnsiTheme="majorHAnsi" w:cstheme="majorHAnsi"/>
+                    <w:lang w:val="es-ES"/>
                   </w:rPr>
                   <w:t xml:space="preserve">  </w:t>
                 </w:r>
@@ -762,7 +769,7 @@
           </w:p>
           <w:p>
             <w:pPr>
-              <w:pStyle w:val="NoSpacing"/>
+              <w:pStyle w:val="Sinespaciado"/>
               <w:rPr>
                 <w:rFonts w:asciiTheme="majorHAnsi" w:hAnsiTheme="majorHAnsi" w:cstheme="majorHAnsi"/>
               </w:rPr>
@@ -859,10 +866,11 @@
           </w:p>
           <w:p>
             <w:pPr>
-              <w:pStyle w:val="NoSpacing"/>
+              <w:pStyle w:val="Sinespaciado"/>
               <w:rPr>
                 <w:rFonts w:asciiTheme="majorHAnsi" w:hAnsiTheme="majorHAnsi" w:cstheme="majorHAnsi"/>
                 <w:b/>
+                <w:lang w:val="es-ES"/>
               </w:rPr>
             </w:pPr>
             <w:r>
@@ -890,6 +898,7 @@
               <w:sdtPr>
                 <w:rPr>
                   <w:rFonts w:asciiTheme="majorHAnsi" w:hAnsiTheme="majorHAnsi" w:cstheme="majorBidi"/>
+                  <w:lang w:val="es-ES"/>
                 </w:rPr>
                 <w:tag w:val="ID3"/>
                 <w:id w:val="-2029015554"/>
@@ -903,12 +912,14 @@
                 <w:r>
                   <w:rPr>
                     <w:rFonts w:asciiTheme="majorHAnsi" w:hAnsiTheme="majorHAnsi" w:cstheme="majorBidi"/>
+                    <w:lang w:val="es-ES"/>
                   </w:rPr>
                   <w:t xml:space="preserve"> </w:t>
                 </w:r>
                 <w:r>
                   <w:rPr>
                     <w:rFonts w:asciiTheme="majorHAnsi" w:hAnsiTheme="majorHAnsi" w:cstheme="majorBidi"/>
+                    <w:lang w:val="es-ES"/>
                   </w:rPr>
                   <w:t>*****977X</w:t>
                 </w:r>
@@ -918,7 +929,7 @@
           <w:permEnd w:id="1000832359"/>
           <w:p>
             <w:pPr>
-              <w:pStyle w:val="NoSpacing"/>
+              <w:pStyle w:val="Sinespaciado"/>
               <w:rPr>
                 <w:rFonts w:asciiTheme="majorHAnsi" w:hAnsiTheme="majorHAnsi" w:cstheme="majorHAnsi"/>
                 <w:b/>
@@ -950,6 +961,7 @@
               <w:sdtPr>
                 <w:rPr>
                   <w:rFonts w:asciiTheme="majorHAnsi" w:hAnsiTheme="majorHAnsi" w:cstheme="majorHAnsi"/>
+                  <w:lang w:val="es-ES"/>
                 </w:rPr>
                 <w:tag w:val="UVUS03"/>
                 <w:id w:val="-1922171075"/>
@@ -963,18 +975,21 @@
                 <w:r>
                   <w:rPr>
                     <w:rFonts w:asciiTheme="majorHAnsi" w:hAnsiTheme="majorHAnsi" w:cstheme="majorHAnsi"/>
+                    <w:lang w:val="es-ES"/>
                   </w:rPr>
                   <w:t xml:space="preserve"> </w:t>
                 </w:r>
                 <w:r>
                   <w:rPr>
                     <w:rFonts w:asciiTheme="majorHAnsi" w:hAnsiTheme="majorHAnsi" w:cstheme="majorHAnsi"/>
+                    <w:lang w:val="es-ES"/>
                   </w:rPr>
                   <w:t>TFH9527</w:t>
                 </w:r>
                 <w:r>
                   <w:rPr>
                     <w:rFonts w:asciiTheme="majorHAnsi" w:hAnsiTheme="majorHAnsi" w:cstheme="majorHAnsi"/>
+                    <w:lang w:val="es-ES"/>
                   </w:rPr>
                   <w:t xml:space="preserve">  </w:t>
                 </w:r>
@@ -984,7 +999,7 @@
           </w:p>
           <w:p>
             <w:pPr>
-              <w:pStyle w:val="NoSpacing"/>
+              <w:pStyle w:val="Sinespaciado"/>
               <w:rPr>
                 <w:rFonts w:asciiTheme="majorHAnsi" w:hAnsiTheme="majorHAnsi" w:cstheme="majorHAnsi"/>
                 <w:lang w:val="es-ES"/>
@@ -1060,7 +1075,7 @@
           <w:permEnd w:id="1519068571"/>
           <w:p>
             <w:pPr>
-              <w:pStyle w:val="NoSpacing"/>
+              <w:pStyle w:val="Sinespaciado"/>
               <w:rPr>
                 <w:rFonts w:asciiTheme="majorHAnsi" w:hAnsiTheme="majorHAnsi" w:cstheme="majorHAnsi"/>
               </w:rPr>
@@ -1145,10 +1160,11 @@
           </w:p>
           <w:p>
             <w:pPr>
-              <w:pStyle w:val="NoSpacing"/>
+              <w:pStyle w:val="Sinespaciado"/>
               <w:rPr>
                 <w:rFonts w:asciiTheme="majorHAnsi" w:hAnsiTheme="majorHAnsi" w:cstheme="majorHAnsi"/>
                 <w:b/>
+                <w:lang w:val="es-ES"/>
               </w:rPr>
             </w:pPr>
             <w:r>
@@ -1176,6 +1192,7 @@
               <w:sdtPr>
                 <w:rPr>
                   <w:rFonts w:asciiTheme="majorHAnsi" w:hAnsiTheme="majorHAnsi" w:cstheme="majorBidi"/>
+                  <w:lang w:val="es-ES"/>
                 </w:rPr>
                 <w:tag w:val="ID4"/>
                 <w:id w:val="577182649"/>
@@ -1189,12 +1206,14 @@
                 <w:r>
                   <w:rPr>
                     <w:rFonts w:asciiTheme="majorHAnsi" w:hAnsiTheme="majorHAnsi" w:cstheme="majorBidi"/>
+                    <w:lang w:val="es-ES"/>
                   </w:rPr>
                   <w:t xml:space="preserve"> </w:t>
                 </w:r>
                 <w:r>
                   <w:rPr>
                     <w:rFonts w:asciiTheme="majorHAnsi" w:hAnsiTheme="majorHAnsi" w:cstheme="majorBidi"/>
+                    <w:lang w:val="es-ES"/>
                   </w:rPr>
                   <w:t>*****977V</w:t>
                 </w:r>
@@ -1204,7 +1223,7 @@
           <w:permEnd w:id="1222207409"/>
           <w:p>
             <w:pPr>
-              <w:pStyle w:val="NoSpacing"/>
+              <w:pStyle w:val="Sinespaciado"/>
               <w:rPr>
                 <w:rFonts w:asciiTheme="majorHAnsi" w:hAnsiTheme="majorHAnsi" w:cstheme="majorHAnsi"/>
                 <w:b/>
@@ -1236,6 +1255,7 @@
               <w:sdtPr>
                 <w:rPr>
                   <w:rFonts w:asciiTheme="majorHAnsi" w:hAnsiTheme="majorHAnsi" w:cstheme="majorHAnsi"/>
+                  <w:lang w:val="es-ES"/>
                 </w:rPr>
                 <w:tag w:val="UVUS04"/>
                 <w:id w:val="-1772313792"/>
@@ -1249,18 +1269,21 @@
                 <w:r>
                   <w:rPr>
                     <w:rFonts w:asciiTheme="majorHAnsi" w:hAnsiTheme="majorHAnsi" w:cstheme="majorHAnsi"/>
+                    <w:lang w:val="es-ES"/>
                   </w:rPr>
                   <w:t xml:space="preserve"> </w:t>
                 </w:r>
                 <w:r>
                   <w:rPr>
                     <w:rFonts w:asciiTheme="majorHAnsi" w:hAnsiTheme="majorHAnsi" w:cstheme="majorHAnsi"/>
+                    <w:lang w:val="es-ES"/>
                   </w:rPr>
                   <w:t>GBS1161</w:t>
                 </w:r>
                 <w:r>
                   <w:rPr>
                     <w:rFonts w:asciiTheme="majorHAnsi" w:hAnsiTheme="majorHAnsi" w:cstheme="majorHAnsi"/>
+                    <w:lang w:val="es-ES"/>
                   </w:rPr>
                   <w:t xml:space="preserve">  </w:t>
                 </w:r>
@@ -1270,7 +1293,7 @@
           </w:p>
           <w:p>
             <w:pPr>
-              <w:pStyle w:val="NoSpacing"/>
+              <w:pStyle w:val="Sinespaciado"/>
               <w:rPr>
                 <w:rFonts w:asciiTheme="majorHAnsi" w:hAnsiTheme="majorHAnsi" w:cstheme="majorHAnsi"/>
               </w:rPr>
@@ -1300,6 +1323,7 @@
               <w:sdtPr>
                 <w:rPr>
                   <w:rFonts w:asciiTheme="majorHAnsi" w:hAnsiTheme="majorHAnsi" w:cstheme="majorHAnsi"/>
+                  <w:lang w:val="es-ES"/>
                 </w:rPr>
                 <w:tag w:val="Student4"/>
                 <w:id w:val="-924030127"/>
@@ -1313,30 +1337,35 @@
                 <w:r>
                   <w:rPr>
                     <w:rFonts w:asciiTheme="majorHAnsi" w:hAnsiTheme="majorHAnsi" w:cstheme="majorHAnsi"/>
+                    <w:lang w:val="es-ES"/>
                   </w:rPr>
                   <w:t xml:space="preserve"> </w:t>
                 </w:r>
                 <w:r>
                   <w:rPr>
                     <w:rFonts w:asciiTheme="majorHAnsi" w:hAnsiTheme="majorHAnsi" w:cstheme="majorHAnsi"/>
+                    <w:lang w:val="es-ES"/>
                   </w:rPr>
                   <w:t>Toledo González</w:t>
                 </w:r>
                 <w:r>
                   <w:rPr>
                     <w:rFonts w:asciiTheme="majorHAnsi" w:hAnsiTheme="majorHAnsi" w:cstheme="majorHAnsi"/>
+                    <w:lang w:val="es-ES"/>
                   </w:rPr>
                   <w:t xml:space="preserve">, </w:t>
                 </w:r>
                 <w:r>
                   <w:rPr>
                     <w:rFonts w:asciiTheme="majorHAnsi" w:hAnsiTheme="majorHAnsi" w:cstheme="majorHAnsi"/>
+                    <w:lang w:val="es-ES"/>
                   </w:rPr>
                   <w:t>Manuel</w:t>
                 </w:r>
                 <w:r>
                   <w:rPr>
                     <w:rFonts w:asciiTheme="majorHAnsi" w:hAnsiTheme="majorHAnsi" w:cstheme="majorHAnsi"/>
+                    <w:lang w:val="es-ES"/>
                   </w:rPr>
                   <w:t xml:space="preserve">  </w:t>
                 </w:r>
@@ -1346,7 +1375,7 @@
           </w:p>
           <w:p>
             <w:pPr>
-              <w:pStyle w:val="NoSpacing"/>
+              <w:pStyle w:val="Sinespaciado"/>
               <w:rPr>
                 <w:rFonts w:asciiTheme="majorHAnsi" w:hAnsiTheme="majorHAnsi" w:cstheme="majorHAnsi"/>
               </w:rPr>
@@ -1440,10 +1469,11 @@
           </w:p>
           <w:p>
             <w:pPr>
-              <w:pStyle w:val="NoSpacing"/>
+              <w:pStyle w:val="Sinespaciado"/>
               <w:rPr>
                 <w:rFonts w:asciiTheme="majorHAnsi" w:hAnsiTheme="majorHAnsi" w:cstheme="majorHAnsi"/>
                 <w:b/>
+                <w:lang w:val="es-ES"/>
               </w:rPr>
             </w:pPr>
             <w:r>
@@ -1471,6 +1501,7 @@
               <w:sdtPr>
                 <w:rPr>
                   <w:rFonts w:asciiTheme="majorHAnsi" w:hAnsiTheme="majorHAnsi" w:cstheme="majorBidi"/>
+                  <w:lang w:val="es-ES"/>
                 </w:rPr>
                 <w:tag w:val="ID5"/>
                 <w:id w:val="1093052838"/>
@@ -1484,18 +1515,21 @@
                 <w:r>
                   <w:rPr>
                     <w:rFonts w:asciiTheme="majorHAnsi" w:hAnsiTheme="majorHAnsi" w:cstheme="majorBidi"/>
+                    <w:lang w:val="es-ES"/>
                   </w:rPr>
                   <w:t xml:space="preserve"> </w:t>
                 </w:r>
                 <w:r>
                   <w:rPr>
                     <w:rFonts w:asciiTheme="majorHAnsi" w:hAnsiTheme="majorHAnsi" w:cstheme="majorBidi"/>
+                    <w:lang w:val="es-ES"/>
                   </w:rPr>
                   <w:t>*****</w:t>
                 </w:r>
                 <w:r>
                   <w:rPr>
                     <w:rFonts w:asciiTheme="majorHAnsi" w:hAnsiTheme="majorHAnsi" w:cstheme="majorBidi"/>
+                    <w:lang w:val="es-ES"/>
                   </w:rPr>
                   <w:t>836X</w:t>
                 </w:r>
@@ -1505,7 +1539,7 @@
           <w:permEnd w:id="1631927432"/>
           <w:p>
             <w:pPr>
-              <w:pStyle w:val="NoSpacing"/>
+              <w:pStyle w:val="Sinespaciado"/>
               <w:rPr>
                 <w:rFonts w:asciiTheme="majorHAnsi" w:hAnsiTheme="majorHAnsi" w:cstheme="majorHAnsi"/>
                 <w:b/>
@@ -1537,6 +1571,7 @@
               <w:sdtPr>
                 <w:rPr>
                   <w:rFonts w:asciiTheme="majorHAnsi" w:hAnsiTheme="majorHAnsi" w:cstheme="majorHAnsi"/>
+                  <w:lang w:val="es-ES"/>
                 </w:rPr>
                 <w:tag w:val="UVUS05"/>
                 <w:id w:val="-1423649294"/>
@@ -1550,18 +1585,21 @@
                 <w:r>
                   <w:rPr>
                     <w:rFonts w:asciiTheme="majorHAnsi" w:hAnsiTheme="majorHAnsi" w:cstheme="majorHAnsi"/>
+                    <w:lang w:val="es-ES"/>
                   </w:rPr>
                   <w:t xml:space="preserve"> </w:t>
                 </w:r>
                 <w:r>
                   <w:rPr>
                     <w:rFonts w:asciiTheme="majorHAnsi" w:hAnsiTheme="majorHAnsi" w:cstheme="majorHAnsi"/>
+                    <w:lang w:val="es-ES"/>
                   </w:rPr>
                   <w:t>KXR4057</w:t>
                 </w:r>
                 <w:r>
                   <w:rPr>
                     <w:rFonts w:asciiTheme="majorHAnsi" w:hAnsiTheme="majorHAnsi" w:cstheme="majorHAnsi"/>
+                    <w:lang w:val="es-ES"/>
                   </w:rPr>
                   <w:t xml:space="preserve">  </w:t>
                 </w:r>
@@ -1571,7 +1609,7 @@
           </w:p>
           <w:p>
             <w:pPr>
-              <w:pStyle w:val="NoSpacing"/>
+              <w:pStyle w:val="Sinespaciado"/>
               <w:rPr>
                 <w:rFonts w:asciiTheme="majorHAnsi" w:hAnsiTheme="majorHAnsi" w:cstheme="majorHAnsi"/>
               </w:rPr>
@@ -1653,7 +1691,7 @@
           </w:p>
           <w:p>
             <w:pPr>
-              <w:pStyle w:val="NoSpacing"/>
+              <w:pStyle w:val="Sinespaciado"/>
               <w:rPr>
                 <w:rFonts w:asciiTheme="majorHAnsi" w:hAnsiTheme="majorHAnsi" w:cstheme="majorHAnsi"/>
               </w:rPr>
@@ -1732,7 +1770,7 @@
           </w:tcPr>
           <w:p>
             <w:pPr>
-              <w:pStyle w:val="NoSpacing"/>
+              <w:pStyle w:val="Sinespaciado"/>
               <w:rPr>
                 <w:rFonts w:asciiTheme="majorHAnsi" w:hAnsiTheme="majorHAnsi" w:cstheme="majorHAnsi"/>
               </w:rPr>
@@ -1754,7 +1792,7 @@
           </w:tcPr>
           <w:p>
             <w:pPr>
-              <w:pStyle w:val="NoSpacing"/>
+              <w:pStyle w:val="Sinespaciado"/>
               <w:rPr>
                 <w:rFonts w:asciiTheme="majorHAnsi" w:hAnsiTheme="majorHAnsi" w:cstheme="majorHAnsi"/>
               </w:rPr>
@@ -1818,12 +1856,14 @@
                   </w:rPr>
                   <w:t xml:space="preserve">, </w:t>
                 </w:r>
+                <w:proofErr w:type="gramStart"/>
                 <w:r>
                   <w:rPr>
                     <w:rFonts w:asciiTheme="majorHAnsi" w:hAnsiTheme="majorHAnsi" w:cstheme="majorHAnsi"/>
                   </w:rPr>
                   <w:t>2025</w:t>
                 </w:r>
+                <w:proofErr w:type="gramEnd"/>
                 <w:r>
                   <w:rPr>
                     <w:rFonts w:asciiTheme="majorHAnsi" w:hAnsiTheme="majorHAnsi" w:cstheme="majorHAnsi"/>
@@ -1842,7 +1882,7 @@
     <w:bookmarkEnd w:id="0"/>
     <w:p>
       <w:pPr>
-        <w:pStyle w:val="Heading1"/>
+        <w:pStyle w:val="Ttulo1"/>
         <w:spacing w:before="0"/>
         <w:rPr>
           <w:rFonts w:cstheme="majorHAnsi"/>
@@ -1876,7 +1916,7 @@
     </w:p>
     <w:p>
       <w:pPr>
-        <w:pStyle w:val="Heading2"/>
+        <w:pStyle w:val="Ttulo2"/>
         <w:rPr>
           <w:rFonts w:cstheme="majorHAnsi"/>
         </w:rPr>
@@ -1895,7 +1935,7 @@
     </w:p>
     <w:p>
       <w:pPr>
-        <w:pStyle w:val="Heading2"/>
+        <w:pStyle w:val="Ttulo2"/>
         <w:rPr>
           <w:rFonts w:cstheme="majorHAnsi"/>
         </w:rPr>
@@ -1914,7 +1954,7 @@
     </w:p>
     <w:p>
       <w:pPr>
-        <w:pStyle w:val="Heading2"/>
+        <w:pStyle w:val="Ttulo2"/>
         <w:rPr>
           <w:rFonts w:cstheme="majorHAnsi"/>
         </w:rPr>
@@ -1933,7 +1973,7 @@
     </w:p>
     <w:p>
       <w:pPr>
-        <w:pStyle w:val="Heading2"/>
+        <w:pStyle w:val="Ttulo2"/>
         <w:rPr>
           <w:rFonts w:cstheme="majorHAnsi"/>
         </w:rPr>
@@ -1952,7 +1992,7 @@
     </w:p>
     <w:p>
       <w:pPr>
-        <w:pStyle w:val="Heading2"/>
+        <w:pStyle w:val="Ttulo2"/>
         <w:rPr>
           <w:rFonts w:cstheme="majorHAnsi"/>
         </w:rPr>
@@ -2185,7 +2225,7 @@
     </w:p>
     <w:p>
       <w:pPr>
-        <w:pStyle w:val="Heading1"/>
+        <w:pStyle w:val="Ttulo1"/>
         <w:rPr>
           <w:rFonts w:cstheme="majorHAnsi"/>
         </w:rPr>
@@ -2218,7 +2258,7 @@
     </w:p>
     <w:p>
       <w:pPr>
-        <w:pStyle w:val="Heading2"/>
+        <w:pStyle w:val="Ttulo2"/>
         <w:rPr>
           <w:rFonts w:cstheme="majorHAnsi"/>
         </w:rPr>
@@ -2784,6 +2824,9 @@
       </w:pPr>
       <w:sdt>
         <w:sdtPr>
+          <w:rPr>
+            <w:u w:val="single"/>
+          </w:rPr>
           <w:tag w:val="Verdict"/>
           <w:id w:val="1522286370"/>
           <w:placeholder>
@@ -2794,7 +2837,22 @@
         </w:sdtPr>
         <w:sdtContent>
           <w:r>
-            <w:t xml:space="preserve">    </w:t>
+            <w:rPr>
+              <w:u w:val="single"/>
+            </w:rPr>
+            <w:t xml:space="preserve"> </w:t>
+          </w:r>
+          <w:r>
+            <w:rPr>
+              <w:u w:val="single"/>
+            </w:rPr>
+            <w:t>X</w:t>
+          </w:r>
+          <w:r>
+            <w:rPr>
+              <w:u w:val="single"/>
+            </w:rPr>
+            <w:t xml:space="preserve">   </w:t>
           </w:r>
         </w:sdtContent>
       </w:sdt>
@@ -3238,7 +3296,7 @@
     </w:p>
     <w:p>
       <w:pPr>
-        <w:pStyle w:val="Heading2"/>
+        <w:pStyle w:val="Ttulo2"/>
         <w:rPr>
           <w:rFonts w:cstheme="majorHAnsi"/>
         </w:rPr>
@@ -3257,7 +3315,7 @@
     </w:p>
     <w:p>
       <w:pPr>
-        <w:pStyle w:val="Heading2"/>
+        <w:pStyle w:val="Ttulo2"/>
         <w:rPr>
           <w:rFonts w:cstheme="majorHAnsi"/>
         </w:rPr>
@@ -3276,7 +3334,7 @@
     </w:p>
     <w:p>
       <w:pPr>
-        <w:pStyle w:val="Heading2"/>
+        <w:pStyle w:val="Ttulo2"/>
         <w:rPr>
           <w:rFonts w:cstheme="majorHAnsi"/>
         </w:rPr>
@@ -3372,7 +3430,7 @@
     </w:p>
     <w:p>
       <w:pPr>
-        <w:pStyle w:val="Heading2"/>
+        <w:pStyle w:val="Ttulo2"/>
         <w:rPr>
           <w:rFonts w:cstheme="majorHAnsi"/>
         </w:rPr>
@@ -3450,7 +3508,7 @@
     </w:p>
     <w:p>
       <w:pPr>
-        <w:pStyle w:val="Heading1"/>
+        <w:pStyle w:val="Ttulo1"/>
         <w:tabs>
           <w:tab w:val="left" w:pos="284"/>
         </w:tabs>
@@ -3486,7 +3544,7 @@
     </w:p>
     <w:p>
       <w:pPr>
-        <w:pStyle w:val="Heading2"/>
+        <w:pStyle w:val="Ttulo2"/>
         <w:rPr>
           <w:rFonts w:cstheme="majorHAnsi"/>
         </w:rPr>
@@ -3505,7 +3563,7 @@
     </w:p>
     <w:p>
       <w:pPr>
-        <w:pStyle w:val="Heading2"/>
+        <w:pStyle w:val="Ttulo2"/>
         <w:rPr>
           <w:rFonts w:cstheme="majorHAnsi"/>
         </w:rPr>
@@ -3854,7 +3912,7 @@
     </w:p>
     <w:p>
       <w:pPr>
-        <w:pStyle w:val="Heading2"/>
+        <w:pStyle w:val="Ttulo2"/>
         <w:rPr>
           <w:rFonts w:cstheme="majorHAnsi"/>
         </w:rPr>
@@ -3881,7 +3939,7 @@
     </w:p>
     <w:p>
       <w:pPr>
-        <w:pStyle w:val="Heading2"/>
+        <w:pStyle w:val="Ttulo2"/>
         <w:rPr>
           <w:rFonts w:cstheme="majorHAnsi"/>
         </w:rPr>
@@ -3900,7 +3958,7 @@
     </w:p>
     <w:p>
       <w:pPr>
-        <w:pStyle w:val="Heading2"/>
+        <w:pStyle w:val="Ttulo2"/>
         <w:rPr>
           <w:rFonts w:cstheme="majorHAnsi"/>
         </w:rPr>
@@ -3949,7 +4007,7 @@
     </w:p>
     <w:p>
       <w:pPr>
-        <w:pStyle w:val="Heading1"/>
+        <w:pStyle w:val="Ttulo1"/>
         <w:tabs>
           <w:tab w:val="left" w:pos="284"/>
         </w:tabs>
@@ -3985,7 +4043,7 @@
     </w:p>
     <w:p>
       <w:pPr>
-        <w:pStyle w:val="Heading2"/>
+        <w:pStyle w:val="Ttulo2"/>
         <w:rPr>
           <w:rFonts w:cstheme="majorHAnsi"/>
         </w:rPr>
@@ -4033,7 +4091,7 @@
     </w:p>
     <w:p>
       <w:pPr>
-        <w:pStyle w:val="Heading2"/>
+        <w:pStyle w:val="Ttulo2"/>
         <w:rPr>
           <w:rFonts w:cstheme="majorHAnsi"/>
         </w:rPr>
@@ -4055,7 +4113,7 @@
     </w:p>
     <w:p>
       <w:pPr>
-        <w:pStyle w:val="Heading2"/>
+        <w:pStyle w:val="Ttulo2"/>
         <w:rPr>
           <w:rFonts w:cstheme="majorHAnsi"/>
         </w:rPr>
@@ -4074,7 +4132,7 @@
     </w:p>
     <w:p>
       <w:pPr>
-        <w:pStyle w:val="Heading2"/>
+        <w:pStyle w:val="Ttulo2"/>
         <w:rPr>
           <w:rFonts w:cstheme="majorHAnsi"/>
         </w:rPr>
@@ -4128,7 +4186,7 @@
     </w:p>
     <w:p>
       <w:pPr>
-        <w:pStyle w:val="Heading2"/>
+        <w:pStyle w:val="Ttulo2"/>
         <w:rPr>
           <w:rFonts w:cstheme="majorHAnsi"/>
         </w:rPr>
@@ -4218,7 +4276,7 @@
     </w:p>
     <w:p>
       <w:pPr>
-        <w:pStyle w:val="Heading1"/>
+        <w:pStyle w:val="Ttulo1"/>
         <w:tabs>
           <w:tab w:val="left" w:pos="284"/>
         </w:tabs>
@@ -4254,7 +4312,7 @@
     </w:p>
     <w:p>
       <w:pPr>
-        <w:pStyle w:val="Heading2"/>
+        <w:pStyle w:val="Ttulo2"/>
         <w:rPr>
           <w:rFonts w:cstheme="majorHAnsi"/>
         </w:rPr>
@@ -4279,7 +4337,7 @@
     </w:p>
     <w:p>
       <w:pPr>
-        <w:pStyle w:val="Heading2"/>
+        <w:pStyle w:val="Ttulo2"/>
         <w:rPr>
           <w:rFonts w:cstheme="majorHAnsi"/>
         </w:rPr>
@@ -4304,7 +4362,7 @@
     </w:p>
     <w:p>
       <w:pPr>
-        <w:pStyle w:val="Heading2"/>
+        <w:pStyle w:val="Ttulo2"/>
         <w:rPr>
           <w:rFonts w:cstheme="majorHAnsi"/>
         </w:rPr>
@@ -4385,7 +4443,7 @@
     </w:p>
     <w:p>
       <w:pPr>
-        <w:pStyle w:val="Heading2"/>
+        <w:pStyle w:val="Ttulo2"/>
         <w:rPr>
           <w:rFonts w:cstheme="majorHAnsi"/>
         </w:rPr>
@@ -4410,7 +4468,7 @@
     </w:p>
     <w:p>
       <w:pPr>
-        <w:pStyle w:val="Heading2"/>
+        <w:pStyle w:val="Ttulo2"/>
         <w:rPr>
           <w:rFonts w:cstheme="majorHAnsi"/>
         </w:rPr>
@@ -4541,7 +4599,7 @@
     </w:p>
     <w:p>
       <w:pPr>
-        <w:pStyle w:val="Heading1"/>
+        <w:pStyle w:val="Ttulo1"/>
         <w:tabs>
           <w:tab w:val="left" w:pos="284"/>
         </w:tabs>
@@ -4577,7 +4635,7 @@
     </w:p>
     <w:p>
       <w:pPr>
-        <w:pStyle w:val="Heading2"/>
+        <w:pStyle w:val="Ttulo2"/>
         <w:rPr>
           <w:rFonts w:cstheme="majorHAnsi"/>
         </w:rPr>
@@ -4791,7 +4849,7 @@
     </w:p>
     <w:p>
       <w:pPr>
-        <w:pStyle w:val="Heading2"/>
+        <w:pStyle w:val="Ttulo2"/>
         <w:rPr>
           <w:rFonts w:cstheme="majorHAnsi"/>
         </w:rPr>
@@ -4816,7 +4874,7 @@
     </w:p>
     <w:p>
       <w:pPr>
-        <w:pStyle w:val="Heading2"/>
+        <w:pStyle w:val="Ttulo2"/>
         <w:rPr>
           <w:rFonts w:cstheme="majorHAnsi"/>
         </w:rPr>
@@ -4841,7 +4899,7 @@
     </w:p>
     <w:p>
       <w:pPr>
-        <w:pStyle w:val="Heading2"/>
+        <w:pStyle w:val="Ttulo2"/>
         <w:rPr>
           <w:rFonts w:cstheme="majorHAnsi"/>
         </w:rPr>
@@ -4866,7 +4924,7 @@
     </w:p>
     <w:p>
       <w:pPr>
-        <w:pStyle w:val="Heading2"/>
+        <w:pStyle w:val="Ttulo2"/>
         <w:rPr>
           <w:rFonts w:cstheme="majorHAnsi"/>
         </w:rPr>
@@ -4921,7 +4979,7 @@
     <w:p/>
     <w:p>
       <w:pPr>
-        <w:pStyle w:val="Heading1"/>
+        <w:pStyle w:val="Ttulo1"/>
         <w:tabs>
           <w:tab w:val="left" w:pos="284"/>
         </w:tabs>
@@ -4957,7 +5015,7 @@
     </w:p>
     <w:p>
       <w:pPr>
-        <w:pStyle w:val="Heading2"/>
+        <w:pStyle w:val="Ttulo2"/>
         <w:rPr>
           <w:rFonts w:cstheme="majorHAnsi"/>
         </w:rPr>
@@ -4982,7 +5040,7 @@
     </w:p>
     <w:p>
       <w:pPr>
-        <w:pStyle w:val="Heading2"/>
+        <w:pStyle w:val="Ttulo2"/>
         <w:rPr>
           <w:rFonts w:cstheme="majorHAnsi"/>
         </w:rPr>
@@ -5404,7 +5462,7 @@
     <w:bookmarkEnd w:id="7"/>
     <w:p>
       <w:pPr>
-        <w:pStyle w:val="Heading2"/>
+        <w:pStyle w:val="Ttulo2"/>
         <w:rPr>
           <w:rFonts w:cstheme="majorHAnsi"/>
         </w:rPr>
@@ -5480,7 +5538,7 @@
     </w:p>
     <w:p>
       <w:pPr>
-        <w:pStyle w:val="Heading2"/>
+        <w:pStyle w:val="Ttulo2"/>
         <w:rPr>
           <w:rFonts w:cstheme="majorHAnsi"/>
         </w:rPr>
@@ -5505,7 +5563,7 @@
     </w:p>
     <w:p>
       <w:pPr>
-        <w:pStyle w:val="Heading2"/>
+        <w:pStyle w:val="Ttulo2"/>
         <w:rPr>
           <w:rFonts w:cstheme="majorHAnsi"/>
         </w:rPr>
@@ -5580,7 +5638,7 @@
     </w:p>
     <w:p>
       <w:pPr>
-        <w:pStyle w:val="Heading1"/>
+        <w:pStyle w:val="Ttulo1"/>
       </w:pPr>
       <w:r>
         <w:lastRenderedPageBreak/>
@@ -5598,7 +5656,7 @@
     </w:p>
     <w:p>
       <w:pPr>
-        <w:pStyle w:val="Heading2"/>
+        <w:pStyle w:val="Ttulo2"/>
         <w:rPr>
           <w:rFonts w:cstheme="majorHAnsi"/>
         </w:rPr>
@@ -5623,7 +5681,7 @@
     </w:p>
     <w:p>
       <w:pPr>
-        <w:pStyle w:val="Heading2"/>
+        <w:pStyle w:val="Ttulo2"/>
         <w:rPr>
           <w:rFonts w:cstheme="majorHAnsi"/>
         </w:rPr>
@@ -5648,7 +5706,7 @@
     </w:p>
     <w:p>
       <w:pPr>
-        <w:pStyle w:val="Heading2"/>
+        <w:pStyle w:val="Ttulo2"/>
         <w:rPr>
           <w:rFonts w:cstheme="majorHAnsi"/>
         </w:rPr>
@@ -5673,7 +5731,7 @@
     </w:p>
     <w:p>
       <w:pPr>
-        <w:pStyle w:val="Heading2"/>
+        <w:pStyle w:val="Ttulo2"/>
         <w:rPr>
           <w:rFonts w:cstheme="majorHAnsi"/>
         </w:rPr>
@@ -5733,7 +5791,7 @@
     </w:p>
     <w:p>
       <w:pPr>
-        <w:pStyle w:val="Heading2"/>
+        <w:pStyle w:val="Ttulo2"/>
         <w:rPr>
           <w:rFonts w:cstheme="majorHAnsi"/>
         </w:rPr>
@@ -5786,7 +5844,7 @@
     </w:p>
     <w:p>
       <w:pPr>
-        <w:pStyle w:val="Heading1"/>
+        <w:pStyle w:val="Ttulo1"/>
         <w:tabs>
           <w:tab w:val="left" w:pos="284"/>
         </w:tabs>
@@ -5822,7 +5880,7 @@
     </w:p>
     <w:p>
       <w:pPr>
-        <w:pStyle w:val="Heading2"/>
+        <w:pStyle w:val="Ttulo2"/>
         <w:rPr>
           <w:rFonts w:cstheme="majorHAnsi"/>
         </w:rPr>
@@ -5847,7 +5905,7 @@
     </w:p>
     <w:p>
       <w:pPr>
-        <w:pStyle w:val="Heading2"/>
+        <w:pStyle w:val="Ttulo2"/>
         <w:rPr>
           <w:rFonts w:cstheme="majorHAnsi"/>
         </w:rPr>
@@ -5872,7 +5930,7 @@
     </w:p>
     <w:p>
       <w:pPr>
-        <w:pStyle w:val="Heading2"/>
+        <w:pStyle w:val="Ttulo2"/>
         <w:rPr>
           <w:rFonts w:cstheme="majorHAnsi"/>
         </w:rPr>
@@ -5897,7 +5955,7 @@
     </w:p>
     <w:p>
       <w:pPr>
-        <w:pStyle w:val="Heading2"/>
+        <w:pStyle w:val="Ttulo2"/>
         <w:rPr>
           <w:rFonts w:cstheme="majorHAnsi"/>
         </w:rPr>
@@ -5922,7 +5980,7 @@
     </w:p>
     <w:p>
       <w:pPr>
-        <w:pStyle w:val="Heading2"/>
+        <w:pStyle w:val="Ttulo2"/>
         <w:rPr>
           <w:rFonts w:cstheme="majorHAnsi"/>
         </w:rPr>
@@ -6010,7 +6068,7 @@
     </w:p>
     <w:p>
       <w:pPr>
-        <w:pStyle w:val="Heading1"/>
+        <w:pStyle w:val="Ttulo1"/>
         <w:tabs>
           <w:tab w:val="left" w:pos="284"/>
         </w:tabs>
@@ -6046,7 +6104,7 @@
     </w:p>
     <w:p>
       <w:pPr>
-        <w:pStyle w:val="Heading2"/>
+        <w:pStyle w:val="Ttulo2"/>
         <w:rPr>
           <w:rFonts w:cstheme="majorHAnsi"/>
         </w:rPr>
@@ -6240,7 +6298,7 @@
     </w:p>
     <w:p>
       <w:pPr>
-        <w:pStyle w:val="Heading2"/>
+        <w:pStyle w:val="Ttulo2"/>
         <w:rPr>
           <w:rFonts w:cstheme="majorHAnsi"/>
         </w:rPr>
@@ -6265,7 +6323,7 @@
     </w:p>
     <w:p>
       <w:pPr>
-        <w:pStyle w:val="Heading2"/>
+        <w:pStyle w:val="Ttulo2"/>
         <w:rPr>
           <w:rFonts w:cstheme="majorHAnsi"/>
         </w:rPr>
@@ -6332,7 +6390,7 @@
     </w:p>
     <w:p>
       <w:pPr>
-        <w:pStyle w:val="Heading2"/>
+        <w:pStyle w:val="Ttulo2"/>
         <w:rPr>
           <w:rFonts w:cstheme="majorHAnsi"/>
         </w:rPr>
@@ -6357,7 +6415,7 @@
     </w:p>
     <w:p>
       <w:pPr>
-        <w:pStyle w:val="Heading2"/>
+        <w:pStyle w:val="Ttulo2"/>
         <w:rPr>
           <w:rFonts w:cstheme="majorHAnsi"/>
         </w:rPr>
@@ -6439,7 +6497,7 @@
     </w:p>
     <w:p>
       <w:pPr>
-        <w:pStyle w:val="Heading1"/>
+        <w:pStyle w:val="Ttulo1"/>
         <w:tabs>
           <w:tab w:val="left" w:pos="284"/>
         </w:tabs>
@@ -6475,7 +6533,7 @@
     </w:p>
     <w:p>
       <w:pPr>
-        <w:pStyle w:val="Heading2"/>
+        <w:pStyle w:val="Ttulo2"/>
         <w:rPr>
           <w:rFonts w:cstheme="majorHAnsi"/>
         </w:rPr>
@@ -6500,7 +6558,7 @@
     </w:p>
     <w:p>
       <w:pPr>
-        <w:pStyle w:val="Heading2"/>
+        <w:pStyle w:val="Ttulo2"/>
         <w:rPr>
           <w:rFonts w:cstheme="majorHAnsi"/>
         </w:rPr>
@@ -6720,7 +6778,7 @@
     </w:p>
     <w:p>
       <w:pPr>
-        <w:pStyle w:val="Heading2"/>
+        <w:pStyle w:val="Ttulo2"/>
         <w:rPr>
           <w:rFonts w:cstheme="majorHAnsi"/>
         </w:rPr>
@@ -7177,7 +7235,7 @@
     </w:p>
     <w:p>
       <w:pPr>
-        <w:pStyle w:val="Heading2"/>
+        <w:pStyle w:val="Ttulo2"/>
         <w:rPr>
           <w:rFonts w:cstheme="majorHAnsi"/>
         </w:rPr>
@@ -7203,7 +7261,7 @@
     </w:p>
     <w:p>
       <w:pPr>
-        <w:pStyle w:val="Heading2"/>
+        <w:pStyle w:val="Ttulo2"/>
         <w:rPr>
           <w:rFonts w:cstheme="majorHAnsi"/>
         </w:rPr>
@@ -7288,7 +7346,7 @@
     </w:p>
     <w:p>
       <w:pPr>
-        <w:pStyle w:val="Heading1"/>
+        <w:pStyle w:val="Ttulo1"/>
         <w:tabs>
           <w:tab w:val="left" w:pos="284"/>
         </w:tabs>
@@ -7324,7 +7382,7 @@
     </w:p>
     <w:p>
       <w:pPr>
-        <w:pStyle w:val="Heading2"/>
+        <w:pStyle w:val="Ttulo2"/>
         <w:rPr>
           <w:rFonts w:cstheme="majorHAnsi"/>
         </w:rPr>
@@ -7349,7 +7407,7 @@
     </w:p>
     <w:p>
       <w:pPr>
-        <w:pStyle w:val="Heading2"/>
+        <w:pStyle w:val="Ttulo2"/>
         <w:rPr>
           <w:rFonts w:cstheme="majorHAnsi"/>
         </w:rPr>
@@ -7374,7 +7432,7 @@
     </w:p>
     <w:p>
       <w:pPr>
-        <w:pStyle w:val="Heading2"/>
+        <w:pStyle w:val="Ttulo2"/>
         <w:rPr>
           <w:rFonts w:cstheme="majorHAnsi"/>
         </w:rPr>
@@ -7399,7 +7457,7 @@
     </w:p>
     <w:p>
       <w:pPr>
-        <w:pStyle w:val="Heading2"/>
+        <w:pStyle w:val="Ttulo2"/>
         <w:rPr>
           <w:rFonts w:cstheme="majorHAnsi"/>
         </w:rPr>
@@ -7459,7 +7517,7 @@
     </w:p>
     <w:p>
       <w:pPr>
-        <w:pStyle w:val="Heading2"/>
+        <w:pStyle w:val="Ttulo2"/>
         <w:rPr>
           <w:rFonts w:cstheme="majorHAnsi"/>
         </w:rPr>
@@ -7574,7 +7632,7 @@
     <w:lvl w:ilvl="0">
       <w:start w:val="1"/>
       <w:numFmt w:val="decimal"/>
-      <w:pStyle w:val="ListNumber"/>
+      <w:pStyle w:val="Listaconnmeros"/>
       <w:lvlText w:val="%1."/>
       <w:lvlJc w:val="left"/>
       <w:pPr>
@@ -7798,7 +7856,7 @@
     <w:lvl w:ilvl="0" w:tplc="391EA46E">
       <w:start w:val="1"/>
       <w:numFmt w:val="decimal"/>
-      <w:pStyle w:val="ListParagraph"/>
+      <w:pStyle w:val="Prrafodelista"/>
       <w:lvlText w:val="%1)"/>
       <w:lvlJc w:val="left"/>
       <w:pPr>
@@ -8702,11 +8760,11 @@
       <w:lang w:val="en-GB"/>
     </w:rPr>
   </w:style>
-  <w:style w:type="paragraph" w:styleId="Heading1">
+  <w:style w:type="paragraph" w:styleId="Ttulo1">
     <w:name w:val="heading 1"/>
     <w:basedOn w:val="Normal"/>
     <w:next w:val="Normal"/>
-    <w:link w:val="Heading1Char"/>
+    <w:link w:val="Ttulo1Car"/>
     <w:uiPriority w:val="9"/>
     <w:qFormat/>
     <w:rsid w:val="005559E5"/>
@@ -8734,11 +8792,11 @@
       <w14:ligatures w14:val="none"/>
     </w:rPr>
   </w:style>
-  <w:style w:type="paragraph" w:styleId="Heading2">
+  <w:style w:type="paragraph" w:styleId="Ttulo2">
     <w:name w:val="heading 2"/>
     <w:basedOn w:val="Normal"/>
     <w:next w:val="Normal"/>
-    <w:link w:val="Heading2Char"/>
+    <w:link w:val="Ttulo2Car"/>
     <w:uiPriority w:val="9"/>
     <w:unhideWhenUsed/>
     <w:qFormat/>
@@ -8762,11 +8820,11 @@
       <w14:ligatures w14:val="none"/>
     </w:rPr>
   </w:style>
-  <w:style w:type="paragraph" w:styleId="Heading3">
+  <w:style w:type="paragraph" w:styleId="Ttulo3">
     <w:name w:val="heading 3"/>
     <w:basedOn w:val="Normal"/>
     <w:next w:val="Normal"/>
-    <w:link w:val="Heading3Char"/>
+    <w:link w:val="Ttulo3Car"/>
     <w:uiPriority w:val="9"/>
     <w:unhideWhenUsed/>
     <w:rsid w:val="00F772E9"/>
@@ -8781,13 +8839,13 @@
       <w:color w:val="1F3763" w:themeColor="accent1" w:themeShade="7F"/>
     </w:rPr>
   </w:style>
-  <w:style w:type="character" w:default="1" w:styleId="DefaultParagraphFont">
+  <w:style w:type="character" w:default="1" w:styleId="Fuentedeprrafopredeter">
     <w:name w:val="Default Paragraph Font"/>
     <w:uiPriority w:val="1"/>
     <w:semiHidden/>
     <w:unhideWhenUsed/>
   </w:style>
-  <w:style w:type="table" w:default="1" w:styleId="TableNormal">
+  <w:style w:type="table" w:default="1" w:styleId="Tablanormal">
     <w:name w:val="Normal Table"/>
     <w:uiPriority w:val="99"/>
     <w:semiHidden/>
@@ -8802,16 +8860,16 @@
       </w:tblCellMar>
     </w:tblPr>
   </w:style>
-  <w:style w:type="numbering" w:default="1" w:styleId="NoList">
+  <w:style w:type="numbering" w:default="1" w:styleId="Sinlista">
     <w:name w:val="No List"/>
     <w:uiPriority w:val="99"/>
     <w:semiHidden/>
     <w:unhideWhenUsed/>
   </w:style>
-  <w:style w:type="character" w:customStyle="1" w:styleId="Heading1Char">
-    <w:name w:val="Heading 1 Char"/>
-    <w:basedOn w:val="DefaultParagraphFont"/>
-    <w:link w:val="Heading1"/>
+  <w:style w:type="character" w:customStyle="1" w:styleId="Ttulo1Car">
+    <w:name w:val="Título 1 Car"/>
+    <w:basedOn w:val="Fuentedeprrafopredeter"/>
+    <w:link w:val="Ttulo1"/>
     <w:uiPriority w:val="9"/>
     <w:rsid w:val="005559E5"/>
     <w:rPr>
@@ -8825,10 +8883,10 @@
       <w14:ligatures w14:val="none"/>
     </w:rPr>
   </w:style>
-  <w:style w:type="character" w:customStyle="1" w:styleId="Heading2Char">
-    <w:name w:val="Heading 2 Char"/>
-    <w:basedOn w:val="DefaultParagraphFont"/>
-    <w:link w:val="Heading2"/>
+  <w:style w:type="character" w:customStyle="1" w:styleId="Ttulo2Car">
+    <w:name w:val="Título 2 Car"/>
+    <w:basedOn w:val="Fuentedeprrafopredeter"/>
+    <w:link w:val="Ttulo2"/>
     <w:uiPriority w:val="9"/>
     <w:rsid w:val="00F772E9"/>
     <w:rPr>
@@ -8867,9 +8925,9 @@
       <w14:ligatures w14:val="none"/>
     </w:rPr>
   </w:style>
-  <w:style w:type="paragraph" w:styleId="ListParagraph">
+  <w:style w:type="paragraph" w:styleId="Prrafodelista">
     <w:name w:val="List Paragraph"/>
-    <w:basedOn w:val="ListNumber"/>
+    <w:basedOn w:val="Listaconnmeros"/>
     <w:uiPriority w:val="34"/>
     <w:rsid w:val="00F772E9"/>
     <w:pPr>
@@ -8888,7 +8946,7 @@
   </w:style>
   <w:style w:type="paragraph" w:customStyle="1" w:styleId="Prrafodesublista">
     <w:name w:val="Párrafo de sublista"/>
-    <w:basedOn w:val="ListParagraph"/>
+    <w:basedOn w:val="Prrafodelista"/>
     <w:qFormat/>
     <w:rsid w:val="00A64124"/>
     <w:pPr>
@@ -8905,7 +8963,7 @@
       <w:rFonts w:eastAsia="Courier New" w:cs="Courier New"/>
     </w:rPr>
   </w:style>
-  <w:style w:type="paragraph" w:styleId="NoSpacing">
+  <w:style w:type="paragraph" w:styleId="Sinespaciado">
     <w:name w:val="No Spacing"/>
     <w:uiPriority w:val="1"/>
     <w:rsid w:val="00F772E9"/>
@@ -8919,9 +8977,9 @@
       <w14:ligatures w14:val="none"/>
     </w:rPr>
   </w:style>
-  <w:style w:type="character" w:styleId="Strong">
+  <w:style w:type="character" w:styleId="Textoennegrita">
     <w:name w:val="Strong"/>
-    <w:basedOn w:val="DefaultParagraphFont"/>
+    <w:basedOn w:val="Fuentedeprrafopredeter"/>
     <w:uiPriority w:val="22"/>
     <w:qFormat/>
     <w:rsid w:val="00F772E9"/>
@@ -8930,9 +8988,9 @@
       <w:bCs/>
     </w:rPr>
   </w:style>
-  <w:style w:type="character" w:styleId="CommentReference">
+  <w:style w:type="character" w:styleId="Refdecomentario">
     <w:name w:val="annotation reference"/>
-    <w:basedOn w:val="DefaultParagraphFont"/>
+    <w:basedOn w:val="Fuentedeprrafopredeter"/>
     <w:uiPriority w:val="99"/>
     <w:semiHidden/>
     <w:unhideWhenUsed/>
@@ -8942,10 +9000,10 @@
       <w:szCs w:val="16"/>
     </w:rPr>
   </w:style>
-  <w:style w:type="paragraph" w:styleId="CommentText">
+  <w:style w:type="paragraph" w:styleId="Textocomentario">
     <w:name w:val="annotation text"/>
     <w:basedOn w:val="Normal"/>
-    <w:link w:val="CommentTextChar"/>
+    <w:link w:val="TextocomentarioCar"/>
     <w:uiPriority w:val="99"/>
     <w:unhideWhenUsed/>
     <w:rsid w:val="00F772E9"/>
@@ -8954,10 +9012,10 @@
       <w:szCs w:val="20"/>
     </w:rPr>
   </w:style>
-  <w:style w:type="character" w:customStyle="1" w:styleId="CommentTextChar">
-    <w:name w:val="Comment Text Char"/>
-    <w:basedOn w:val="DefaultParagraphFont"/>
-    <w:link w:val="CommentText"/>
+  <w:style w:type="character" w:customStyle="1" w:styleId="TextocomentarioCar">
+    <w:name w:val="Texto comentario Car"/>
+    <w:basedOn w:val="Fuentedeprrafopredeter"/>
+    <w:link w:val="Textocomentario"/>
     <w:uiPriority w:val="99"/>
     <w:rsid w:val="00F772E9"/>
     <w:rPr>
@@ -8966,11 +9024,11 @@
       <w:lang w:val="en-GB"/>
     </w:rPr>
   </w:style>
-  <w:style w:type="paragraph" w:styleId="CommentSubject">
+  <w:style w:type="paragraph" w:styleId="Asuntodelcomentario">
     <w:name w:val="annotation subject"/>
     <w:basedOn w:val="Normal"/>
     <w:next w:val="Normal"/>
-    <w:link w:val="CommentSubjectChar"/>
+    <w:link w:val="AsuntodelcomentarioCar"/>
     <w:uiPriority w:val="99"/>
     <w:semiHidden/>
     <w:unhideWhenUsed/>
@@ -8982,10 +9040,10 @@
       <w:szCs w:val="20"/>
     </w:rPr>
   </w:style>
-  <w:style w:type="character" w:customStyle="1" w:styleId="CommentSubjectChar">
-    <w:name w:val="Comment Subject Char"/>
-    <w:basedOn w:val="DefaultParagraphFont"/>
-    <w:link w:val="CommentSubject"/>
+  <w:style w:type="character" w:customStyle="1" w:styleId="AsuntodelcomentarioCar">
+    <w:name w:val="Asunto del comentario Car"/>
+    <w:basedOn w:val="Fuentedeprrafopredeter"/>
+    <w:link w:val="Asuntodelcomentario"/>
     <w:uiPriority w:val="99"/>
     <w:semiHidden/>
     <w:rsid w:val="00F772E9"/>
@@ -8997,9 +9055,9 @@
       <w:lang w:val="en-GB"/>
     </w:rPr>
   </w:style>
-  <w:style w:type="character" w:styleId="PlaceholderText">
+  <w:style w:type="character" w:styleId="Textodelmarcadordeposicin">
     <w:name w:val="Placeholder Text"/>
-    <w:basedOn w:val="DefaultParagraphFont"/>
+    <w:basedOn w:val="Fuentedeprrafopredeter"/>
     <w:uiPriority w:val="99"/>
     <w:semiHidden/>
     <w:rsid w:val="00F772E9"/>
@@ -9007,9 +9065,9 @@
       <w:color w:val="808080"/>
     </w:rPr>
   </w:style>
-  <w:style w:type="character" w:styleId="Hyperlink">
+  <w:style w:type="character" w:styleId="Hipervnculo">
     <w:name w:val="Hyperlink"/>
-    <w:basedOn w:val="DefaultParagraphFont"/>
+    <w:basedOn w:val="Fuentedeprrafopredeter"/>
     <w:uiPriority w:val="99"/>
     <w:unhideWhenUsed/>
     <w:rsid w:val="00F772E9"/>
@@ -9028,10 +9086,10 @@
       <w:spacing w:before="240" w:after="240"/>
     </w:pPr>
   </w:style>
-  <w:style w:type="character" w:customStyle="1" w:styleId="Heading3Char">
-    <w:name w:val="Heading 3 Char"/>
-    <w:basedOn w:val="DefaultParagraphFont"/>
-    <w:link w:val="Heading3"/>
+  <w:style w:type="character" w:customStyle="1" w:styleId="Ttulo3Car">
+    <w:name w:val="Título 3 Car"/>
+    <w:basedOn w:val="Fuentedeprrafopredeter"/>
+    <w:link w:val="Ttulo3"/>
     <w:uiPriority w:val="9"/>
     <w:rsid w:val="00F772E9"/>
     <w:rPr>
@@ -9042,7 +9100,7 @@
       <w:lang w:val="en-GB"/>
     </w:rPr>
   </w:style>
-  <w:style w:type="paragraph" w:styleId="List">
+  <w:style w:type="paragraph" w:styleId="Lista">
     <w:name w:val="List"/>
     <w:basedOn w:val="Normal"/>
     <w:uiPriority w:val="99"/>
@@ -9054,7 +9112,7 @@
       <w:contextualSpacing/>
     </w:pPr>
   </w:style>
-  <w:style w:type="paragraph" w:styleId="ListNumber">
+  <w:style w:type="paragraph" w:styleId="Listaconnmeros">
     <w:name w:val="List Number"/>
     <w:basedOn w:val="Normal"/>
     <w:uiPriority w:val="99"/>
@@ -9070,7 +9128,7 @@
   </w:style>
   <w:style w:type="paragraph" w:customStyle="1" w:styleId="Requirement-Body">
     <w:name w:val="Requirement - Body"/>
-    <w:basedOn w:val="List"/>
+    <w:basedOn w:val="Lista"/>
     <w:qFormat/>
     <w:rsid w:val="0089026D"/>
     <w:pPr>
@@ -9082,7 +9140,7 @@
   </w:style>
   <w:style w:type="paragraph" w:customStyle="1" w:styleId="Requirement-Header">
     <w:name w:val="Requirement - Header"/>
-    <w:basedOn w:val="List"/>
+    <w:basedOn w:val="Lista"/>
     <w:next w:val="Requirement-Body"/>
     <w:qFormat/>
     <w:rsid w:val="002D4E43"/>
@@ -9093,11 +9151,11 @@
       <w:ind w:left="567" w:hanging="567"/>
     </w:pPr>
   </w:style>
-  <w:style w:type="paragraph" w:styleId="Title">
+  <w:style w:type="paragraph" w:styleId="Ttulo">
     <w:name w:val="Title"/>
     <w:basedOn w:val="Normal"/>
     <w:next w:val="Normal"/>
-    <w:link w:val="TitleChar"/>
+    <w:link w:val="TtuloCar"/>
     <w:uiPriority w:val="10"/>
     <w:qFormat/>
     <w:rsid w:val="00F772E9"/>
@@ -9118,10 +9176,10 @@
       <w:szCs w:val="56"/>
     </w:rPr>
   </w:style>
-  <w:style w:type="character" w:customStyle="1" w:styleId="TitleChar">
-    <w:name w:val="Title Char"/>
-    <w:basedOn w:val="DefaultParagraphFont"/>
-    <w:link w:val="Title"/>
+  <w:style w:type="character" w:customStyle="1" w:styleId="TtuloCar">
+    <w:name w:val="Título Car"/>
+    <w:basedOn w:val="Fuentedeprrafopredeter"/>
+    <w:link w:val="Ttulo"/>
     <w:uiPriority w:val="10"/>
     <w:rsid w:val="00F772E9"/>
     <w:rPr>
@@ -9133,9 +9191,9 @@
       <w:lang w:val="en-GB"/>
     </w:rPr>
   </w:style>
-  <w:style w:type="character" w:styleId="Mention">
+  <w:style w:type="character" w:styleId="Mencionar">
     <w:name w:val="Mention"/>
-    <w:basedOn w:val="DefaultParagraphFont"/>
+    <w:basedOn w:val="Fuentedeprrafopredeter"/>
     <w:uiPriority w:val="99"/>
     <w:unhideWhenUsed/>
     <w:rsid w:val="00F772E9"/>
@@ -9172,7 +9230,7 @@
           </w:pPr>
           <w:r>
             <w:rPr>
-              <w:rStyle w:val="PlaceholderText"/>
+              <w:rStyle w:val="Textodelmarcadordeposicin"/>
             </w:rPr>
             <w:t>Haga clic o pulse aquí para escribir texto.</w:t>
           </w:r>
@@ -9201,7 +9259,7 @@
           </w:pPr>
           <w:r>
             <w:rPr>
-              <w:rStyle w:val="PlaceholderText"/>
+              <w:rStyle w:val="Textodelmarcadordeposicin"/>
             </w:rPr>
             <w:t>Haga clic o pulse aquí para escribir texto.</w:t>
           </w:r>
@@ -9230,7 +9288,7 @@
           </w:pPr>
           <w:r>
             <w:rPr>
-              <w:rStyle w:val="PlaceholderText"/>
+              <w:rStyle w:val="Textodelmarcadordeposicin"/>
             </w:rPr>
             <w:t>Haga clic o pulse aquí para escribir texto.</w:t>
           </w:r>
@@ -9259,7 +9317,7 @@
           </w:pPr>
           <w:r>
             <w:rPr>
-              <w:rStyle w:val="PlaceholderText"/>
+              <w:rStyle w:val="Textodelmarcadordeposicin"/>
             </w:rPr>
             <w:t>Haga clic o pulse aquí para escribir texto.</w:t>
           </w:r>
@@ -9288,7 +9346,7 @@
           </w:pPr>
           <w:r>
             <w:rPr>
-              <w:rStyle w:val="PlaceholderText"/>
+              <w:rStyle w:val="Textodelmarcadordeposicin"/>
             </w:rPr>
             <w:t>Haga clic o pulse aquí para escribir texto.</w:t>
           </w:r>
@@ -9317,7 +9375,7 @@
           </w:pPr>
           <w:r>
             <w:rPr>
-              <w:rStyle w:val="PlaceholderText"/>
+              <w:rStyle w:val="Textodelmarcadordeposicin"/>
             </w:rPr>
             <w:t>Haga clic o pulse aquí para escribir texto.</w:t>
           </w:r>
@@ -9346,7 +9404,7 @@
           </w:pPr>
           <w:r>
             <w:rPr>
-              <w:rStyle w:val="PlaceholderText"/>
+              <w:rStyle w:val="Textodelmarcadordeposicin"/>
             </w:rPr>
             <w:t>Haga clic o pulse aquí para escribir texto.</w:t>
           </w:r>
@@ -9375,7 +9433,7 @@
           </w:pPr>
           <w:r>
             <w:rPr>
-              <w:rStyle w:val="PlaceholderText"/>
+              <w:rStyle w:val="Textodelmarcadordeposicin"/>
             </w:rPr>
             <w:t>Haga clic o pulse aquí para escribir texto.</w:t>
           </w:r>
@@ -9404,7 +9462,7 @@
           </w:pPr>
           <w:r>
             <w:rPr>
-              <w:rStyle w:val="PlaceholderText"/>
+              <w:rStyle w:val="Textodelmarcadordeposicin"/>
             </w:rPr>
             <w:t>Haga clic o pulse aquí para escribir texto.</w:t>
           </w:r>
@@ -9433,7 +9491,7 @@
           </w:pPr>
           <w:r>
             <w:rPr>
-              <w:rStyle w:val="PlaceholderText"/>
+              <w:rStyle w:val="Textodelmarcadordeposicin"/>
             </w:rPr>
             <w:t>Haga clic o pulse aquí para escribir texto.</w:t>
           </w:r>
@@ -9462,7 +9520,7 @@
           </w:pPr>
           <w:r>
             <w:rPr>
-              <w:rStyle w:val="PlaceholderText"/>
+              <w:rStyle w:val="Textodelmarcadordeposicin"/>
             </w:rPr>
             <w:t>Haga clic o pulse aquí para escribir texto.</w:t>
           </w:r>
@@ -9491,7 +9549,7 @@
           </w:pPr>
           <w:r>
             <w:rPr>
-              <w:rStyle w:val="PlaceholderText"/>
+              <w:rStyle w:val="Textodelmarcadordeposicin"/>
             </w:rPr>
             <w:t>Haga clic o pulse aquí para escribir texto.</w:t>
           </w:r>
@@ -9520,7 +9578,7 @@
           </w:pPr>
           <w:r>
             <w:rPr>
-              <w:rStyle w:val="PlaceholderText"/>
+              <w:rStyle w:val="Textodelmarcadordeposicin"/>
             </w:rPr>
             <w:t>Haga clic o pulse aquí para escribir texto.</w:t>
           </w:r>
@@ -9549,7 +9607,7 @@
           </w:pPr>
           <w:r>
             <w:rPr>
-              <w:rStyle w:val="PlaceholderText"/>
+              <w:rStyle w:val="Textodelmarcadordeposicin"/>
             </w:rPr>
             <w:t>Haga clic o pulse aquí para escribir texto.</w:t>
           </w:r>
@@ -9578,7 +9636,7 @@
           </w:pPr>
           <w:r>
             <w:rPr>
-              <w:rStyle w:val="PlaceholderText"/>
+              <w:rStyle w:val="Textodelmarcadordeposicin"/>
             </w:rPr>
             <w:t>Haga clic o pulse aquí para escribir texto.</w:t>
           </w:r>
@@ -9607,7 +9665,7 @@
           </w:pPr>
           <w:r>
             <w:rPr>
-              <w:rStyle w:val="PlaceholderText"/>
+              <w:rStyle w:val="Textodelmarcadordeposicin"/>
             </w:rPr>
             <w:t>Haga clic o pulse aquí para escribir texto.</w:t>
           </w:r>
@@ -9636,7 +9694,7 @@
           </w:pPr>
           <w:r>
             <w:rPr>
-              <w:rStyle w:val="PlaceholderText"/>
+              <w:rStyle w:val="Textodelmarcadordeposicin"/>
             </w:rPr>
             <w:t>Haga clic o pulse aquí para escribir texto.</w:t>
           </w:r>
@@ -9665,7 +9723,7 @@
           </w:pPr>
           <w:r>
             <w:rPr>
-              <w:rStyle w:val="PlaceholderText"/>
+              <w:rStyle w:val="Textodelmarcadordeposicin"/>
             </w:rPr>
             <w:t>Haga clic o pulse aquí para escribir texto.</w:t>
           </w:r>
@@ -9694,7 +9752,7 @@
           </w:pPr>
           <w:r>
             <w:rPr>
-              <w:rStyle w:val="PlaceholderText"/>
+              <w:rStyle w:val="Textodelmarcadordeposicin"/>
             </w:rPr>
             <w:t>Haga clic o pulse aquí para escribir texto.</w:t>
           </w:r>
@@ -9723,7 +9781,7 @@
           </w:pPr>
           <w:r>
             <w:rPr>
-              <w:rStyle w:val="PlaceholderText"/>
+              <w:rStyle w:val="Textodelmarcadordeposicin"/>
             </w:rPr>
             <w:t>Haga clic o pulse aquí para escribir texto.</w:t>
           </w:r>
@@ -9752,7 +9810,7 @@
           </w:pPr>
           <w:r>
             <w:rPr>
-              <w:rStyle w:val="PlaceholderText"/>
+              <w:rStyle w:val="Textodelmarcadordeposicin"/>
             </w:rPr>
             <w:t>Haga clic o pulse aquí para escribir texto.</w:t>
           </w:r>
@@ -9781,7 +9839,7 @@
           </w:pPr>
           <w:r>
             <w:rPr>
-              <w:rStyle w:val="PlaceholderText"/>
+              <w:rStyle w:val="Textodelmarcadordeposicin"/>
             </w:rPr>
             <w:t>Haga clic o pulse aquí para escribir texto.</w:t>
           </w:r>
@@ -9810,7 +9868,7 @@
           </w:pPr>
           <w:r>
             <w:rPr>
-              <w:rStyle w:val="PlaceholderText"/>
+              <w:rStyle w:val="Textodelmarcadordeposicin"/>
             </w:rPr>
             <w:t>Haga clic o pulse aquí para escribir texto.</w:t>
           </w:r>
@@ -9839,7 +9897,7 @@
           </w:pPr>
           <w:r>
             <w:rPr>
-              <w:rStyle w:val="PlaceholderText"/>
+              <w:rStyle w:val="Textodelmarcadordeposicin"/>
             </w:rPr>
             <w:t>Haga clic o pulse aquí para escribir texto.</w:t>
           </w:r>
@@ -9868,7 +9926,7 @@
           </w:pPr>
           <w:r>
             <w:rPr>
-              <w:rStyle w:val="PlaceholderText"/>
+              <w:rStyle w:val="Textodelmarcadordeposicin"/>
             </w:rPr>
             <w:t>Haga clic o pulse aquí para escribir texto.</w:t>
           </w:r>
@@ -9897,7 +9955,7 @@
           </w:pPr>
           <w:r>
             <w:rPr>
-              <w:rStyle w:val="PlaceholderText"/>
+              <w:rStyle w:val="Textodelmarcadordeposicin"/>
             </w:rPr>
             <w:t>Haga clic o pulse aquí para escribir texto.</w:t>
           </w:r>
@@ -9926,7 +9984,7 @@
           </w:pPr>
           <w:r>
             <w:rPr>
-              <w:rStyle w:val="PlaceholderText"/>
+              <w:rStyle w:val="Textodelmarcadordeposicin"/>
             </w:rPr>
             <w:t>Haga clic o pulse aquí para escribir texto.</w:t>
           </w:r>
@@ -9955,7 +10013,7 @@
           </w:pPr>
           <w:r>
             <w:rPr>
-              <w:rStyle w:val="PlaceholderText"/>
+              <w:rStyle w:val="Textodelmarcadordeposicin"/>
             </w:rPr>
             <w:t>Haga clic o pulse aquí para escribir texto.</w:t>
           </w:r>
@@ -9984,7 +10042,7 @@
           </w:pPr>
           <w:r>
             <w:rPr>
-              <w:rStyle w:val="PlaceholderText"/>
+              <w:rStyle w:val="Textodelmarcadordeposicin"/>
             </w:rPr>
             <w:t>Haga clic o pulse aquí para escribir texto.</w:t>
           </w:r>
@@ -10013,7 +10071,7 @@
           </w:pPr>
           <w:r>
             <w:rPr>
-              <w:rStyle w:val="PlaceholderText"/>
+              <w:rStyle w:val="Textodelmarcadordeposicin"/>
             </w:rPr>
             <w:t>Haga clic o pulse aquí para escribir texto.</w:t>
           </w:r>
@@ -10042,7 +10100,7 @@
           </w:pPr>
           <w:r>
             <w:rPr>
-              <w:rStyle w:val="PlaceholderText"/>
+              <w:rStyle w:val="Textodelmarcadordeposicin"/>
             </w:rPr>
             <w:t>Haga clic o pulse aquí para escribir texto.</w:t>
           </w:r>
@@ -10071,7 +10129,7 @@
           </w:pPr>
           <w:r>
             <w:rPr>
-              <w:rStyle w:val="PlaceholderText"/>
+              <w:rStyle w:val="Textodelmarcadordeposicin"/>
             </w:rPr>
             <w:t>Haga clic o pulse aquí para escribir texto.</w:t>
           </w:r>
@@ -10100,7 +10158,7 @@
           </w:pPr>
           <w:r>
             <w:rPr>
-              <w:rStyle w:val="PlaceholderText"/>
+              <w:rStyle w:val="Textodelmarcadordeposicin"/>
             </w:rPr>
             <w:t>Haga clic o pulse aquí para escribir texto.</w:t>
           </w:r>
@@ -10129,7 +10187,7 @@
           </w:pPr>
           <w:r>
             <w:rPr>
-              <w:rStyle w:val="PlaceholderText"/>
+              <w:rStyle w:val="Textodelmarcadordeposicin"/>
             </w:rPr>
             <w:t>Haga clic o pulse aquí para escribir texto.</w:t>
           </w:r>
@@ -10158,7 +10216,7 @@
           </w:pPr>
           <w:r>
             <w:rPr>
-              <w:rStyle w:val="PlaceholderText"/>
+              <w:rStyle w:val="Textodelmarcadordeposicin"/>
             </w:rPr>
             <w:t>Haga clic o pulse aquí para escribir texto.</w:t>
           </w:r>
@@ -10187,7 +10245,7 @@
           </w:pPr>
           <w:r>
             <w:rPr>
-              <w:rStyle w:val="PlaceholderText"/>
+              <w:rStyle w:val="Textodelmarcadordeposicin"/>
             </w:rPr>
             <w:t>Haga clic o pulse aquí para escribir texto.</w:t>
           </w:r>
@@ -10216,7 +10274,7 @@
           </w:pPr>
           <w:r>
             <w:rPr>
-              <w:rStyle w:val="PlaceholderText"/>
+              <w:rStyle w:val="Textodelmarcadordeposicin"/>
             </w:rPr>
             <w:t>Haga clic o pulse aquí para escribir texto.</w:t>
           </w:r>
@@ -10245,7 +10303,7 @@
           </w:pPr>
           <w:r>
             <w:rPr>
-              <w:rStyle w:val="PlaceholderText"/>
+              <w:rStyle w:val="Textodelmarcadordeposicin"/>
             </w:rPr>
             <w:t>Haga clic o pulse aquí para escribir texto.</w:t>
           </w:r>
@@ -10274,7 +10332,7 @@
           </w:pPr>
           <w:r>
             <w:rPr>
-              <w:rStyle w:val="PlaceholderText"/>
+              <w:rStyle w:val="Textodelmarcadordeposicin"/>
             </w:rPr>
             <w:t>Haga clic o pulse aquí para escribir texto.</w:t>
           </w:r>
@@ -10303,7 +10361,7 @@
           </w:pPr>
           <w:r>
             <w:rPr>
-              <w:rStyle w:val="PlaceholderText"/>
+              <w:rStyle w:val="Textodelmarcadordeposicin"/>
             </w:rPr>
             <w:t>Haga clic o pulse aquí para escribir texto.</w:t>
           </w:r>
@@ -10332,7 +10390,7 @@
           </w:pPr>
           <w:r>
             <w:rPr>
-              <w:rStyle w:val="PlaceholderText"/>
+              <w:rStyle w:val="Textodelmarcadordeposicin"/>
             </w:rPr>
             <w:t>Haga clic o pulse aquí para escribir texto.</w:t>
           </w:r>
@@ -10361,7 +10419,7 @@
           </w:pPr>
           <w:r>
             <w:rPr>
-              <w:rStyle w:val="PlaceholderText"/>
+              <w:rStyle w:val="Textodelmarcadordeposicin"/>
             </w:rPr>
             <w:t>Haga clic o pulse aquí para escribir texto.</w:t>
           </w:r>
@@ -10390,7 +10448,7 @@
           </w:pPr>
           <w:r>
             <w:rPr>
-              <w:rStyle w:val="PlaceholderText"/>
+              <w:rStyle w:val="Textodelmarcadordeposicin"/>
             </w:rPr>
             <w:t>Haga clic o pulse aquí para escribir texto.</w:t>
           </w:r>
@@ -10419,7 +10477,7 @@
           </w:pPr>
           <w:r>
             <w:rPr>
-              <w:rStyle w:val="PlaceholderText"/>
+              <w:rStyle w:val="Textodelmarcadordeposicin"/>
             </w:rPr>
             <w:t>Haga clic o pulse aquí para escribir texto.</w:t>
           </w:r>
@@ -10448,7 +10506,7 @@
           </w:pPr>
           <w:r>
             <w:rPr>
-              <w:rStyle w:val="PlaceholderText"/>
+              <w:rStyle w:val="Textodelmarcadordeposicin"/>
             </w:rPr>
             <w:t>Haga clic o pulse aquí para escribir texto.</w:t>
           </w:r>
@@ -10477,7 +10535,7 @@
           </w:pPr>
           <w:r>
             <w:rPr>
-              <w:rStyle w:val="PlaceholderText"/>
+              <w:rStyle w:val="Textodelmarcadordeposicin"/>
             </w:rPr>
             <w:t>Haga clic o pulse aquí para escribir texto.</w:t>
           </w:r>
@@ -10506,7 +10564,7 @@
           </w:pPr>
           <w:r>
             <w:rPr>
-              <w:rStyle w:val="PlaceholderText"/>
+              <w:rStyle w:val="Textodelmarcadordeposicin"/>
             </w:rPr>
             <w:t>Haga clic o pulse aquí para escribir texto.</w:t>
           </w:r>
@@ -10535,7 +10593,7 @@
           </w:pPr>
           <w:r>
             <w:rPr>
-              <w:rStyle w:val="PlaceholderText"/>
+              <w:rStyle w:val="Textodelmarcadordeposicin"/>
             </w:rPr>
             <w:t>Haga clic o pulse aquí para escribir texto.</w:t>
           </w:r>
@@ -10564,7 +10622,7 @@
           </w:pPr>
           <w:r>
             <w:rPr>
-              <w:rStyle w:val="PlaceholderText"/>
+              <w:rStyle w:val="Textodelmarcadordeposicin"/>
             </w:rPr>
             <w:t>Haga clic o pulse aquí para escribir texto.</w:t>
           </w:r>
@@ -10593,7 +10651,7 @@
           </w:pPr>
           <w:r>
             <w:rPr>
-              <w:rStyle w:val="PlaceholderText"/>
+              <w:rStyle w:val="Textodelmarcadordeposicin"/>
             </w:rPr>
             <w:t>Haga clic o pulse aquí para escribir texto.</w:t>
           </w:r>
@@ -10622,7 +10680,7 @@
           </w:pPr>
           <w:r>
             <w:rPr>
-              <w:rStyle w:val="PlaceholderText"/>
+              <w:rStyle w:val="Textodelmarcadordeposicin"/>
             </w:rPr>
             <w:t>Haga clic o pulse aquí para escribir texto.</w:t>
           </w:r>
@@ -10651,7 +10709,7 @@
           </w:pPr>
           <w:r>
             <w:rPr>
-              <w:rStyle w:val="PlaceholderText"/>
+              <w:rStyle w:val="Textodelmarcadordeposicin"/>
             </w:rPr>
             <w:t>Haga clic o pulse aquí para escribir texto.</w:t>
           </w:r>
@@ -10680,7 +10738,7 @@
           </w:pPr>
           <w:r>
             <w:rPr>
-              <w:rStyle w:val="PlaceholderText"/>
+              <w:rStyle w:val="Textodelmarcadordeposicin"/>
             </w:rPr>
             <w:t>Haga clic o pulse aquí para escribir texto.</w:t>
           </w:r>
@@ -10709,7 +10767,7 @@
           </w:pPr>
           <w:r>
             <w:rPr>
-              <w:rStyle w:val="PlaceholderText"/>
+              <w:rStyle w:val="Textodelmarcadordeposicin"/>
             </w:rPr>
             <w:t>Haga clic o pulse aquí para escribir texto.</w:t>
           </w:r>
@@ -10738,7 +10796,7 @@
           </w:pPr>
           <w:r>
             <w:rPr>
-              <w:rStyle w:val="PlaceholderText"/>
+              <w:rStyle w:val="Textodelmarcadordeposicin"/>
             </w:rPr>
             <w:t>Haga clic o pulse aquí para escribir texto.</w:t>
           </w:r>
@@ -10767,7 +10825,7 @@
           </w:pPr>
           <w:r>
             <w:rPr>
-              <w:rStyle w:val="PlaceholderText"/>
+              <w:rStyle w:val="Textodelmarcadordeposicin"/>
             </w:rPr>
             <w:t>Haga clic o pulse aquí para escribir texto.</w:t>
           </w:r>
@@ -10796,7 +10854,7 @@
           </w:pPr>
           <w:r>
             <w:rPr>
-              <w:rStyle w:val="PlaceholderText"/>
+              <w:rStyle w:val="Textodelmarcadordeposicin"/>
             </w:rPr>
             <w:t>Haga clic o pulse aquí para escribir texto.</w:t>
           </w:r>
@@ -10825,7 +10883,7 @@
           </w:pPr>
           <w:r>
             <w:rPr>
-              <w:rStyle w:val="PlaceholderText"/>
+              <w:rStyle w:val="Textodelmarcadordeposicin"/>
             </w:rPr>
             <w:t>Haga clic o pulse aquí para escribir texto.</w:t>
           </w:r>
@@ -10854,7 +10912,7 @@
           </w:pPr>
           <w:r>
             <w:rPr>
-              <w:rStyle w:val="PlaceholderText"/>
+              <w:rStyle w:val="Textodelmarcadordeposicin"/>
             </w:rPr>
             <w:t>Haga clic o pulse aquí para escribir texto.</w:t>
           </w:r>
@@ -10883,7 +10941,7 @@
           </w:pPr>
           <w:r>
             <w:rPr>
-              <w:rStyle w:val="PlaceholderText"/>
+              <w:rStyle w:val="Textodelmarcadordeposicin"/>
             </w:rPr>
             <w:t>Haga clic o pulse aquí para escribir texto.</w:t>
           </w:r>
@@ -10912,7 +10970,7 @@
           </w:pPr>
           <w:r>
             <w:rPr>
-              <w:rStyle w:val="PlaceholderText"/>
+              <w:rStyle w:val="Textodelmarcadordeposicin"/>
             </w:rPr>
             <w:t>Haga clic o pulse aquí para escribir texto.</w:t>
           </w:r>
@@ -10941,7 +10999,7 @@
           </w:pPr>
           <w:r>
             <w:rPr>
-              <w:rStyle w:val="PlaceholderText"/>
+              <w:rStyle w:val="Textodelmarcadordeposicin"/>
             </w:rPr>
             <w:t>Haga clic o pulse aquí para escribir texto.</w:t>
           </w:r>
@@ -10970,7 +11028,7 @@
           </w:pPr>
           <w:r>
             <w:rPr>
-              <w:rStyle w:val="PlaceholderText"/>
+              <w:rStyle w:val="Textodelmarcadordeposicin"/>
             </w:rPr>
             <w:t>Haga clic o pulse aquí para escribir texto.</w:t>
           </w:r>
@@ -10999,7 +11057,7 @@
           </w:pPr>
           <w:r>
             <w:rPr>
-              <w:rStyle w:val="PlaceholderText"/>
+              <w:rStyle w:val="Textodelmarcadordeposicin"/>
             </w:rPr>
             <w:t>Haga clic o pulse aquí para escribir texto.</w:t>
           </w:r>
@@ -11028,7 +11086,7 @@
           </w:pPr>
           <w:r>
             <w:rPr>
-              <w:rStyle w:val="PlaceholderText"/>
+              <w:rStyle w:val="Textodelmarcadordeposicin"/>
             </w:rPr>
             <w:t>Haga clic o pulse aquí para escribir texto.</w:t>
           </w:r>
@@ -11057,7 +11115,7 @@
           </w:pPr>
           <w:r>
             <w:rPr>
-              <w:rStyle w:val="PlaceholderText"/>
+              <w:rStyle w:val="Textodelmarcadordeposicin"/>
             </w:rPr>
             <w:t>Haga clic o pulse aquí para escribir texto.</w:t>
           </w:r>
@@ -11086,7 +11144,7 @@
           </w:pPr>
           <w:r>
             <w:rPr>
-              <w:rStyle w:val="PlaceholderText"/>
+              <w:rStyle w:val="Textodelmarcadordeposicin"/>
             </w:rPr>
             <w:t>Haga clic o pulse aquí para escribir texto.</w:t>
           </w:r>
@@ -11115,7 +11173,7 @@
           </w:pPr>
           <w:r>
             <w:rPr>
-              <w:rStyle w:val="PlaceholderText"/>
+              <w:rStyle w:val="Textodelmarcadordeposicin"/>
             </w:rPr>
             <w:t>Haga clic o pulse aquí para escribir texto.</w:t>
           </w:r>
@@ -11260,6 +11318,7 @@
     <w:rsid w:val="00336824"/>
     <w:rsid w:val="00364D10"/>
     <w:rsid w:val="003B5C99"/>
+    <w:rsid w:val="003B785C"/>
     <w:rsid w:val="003C317A"/>
     <w:rsid w:val="0040200D"/>
     <w:rsid w:val="004123E0"/>
@@ -11282,6 +11341,7 @@
     <w:rsid w:val="006979C5"/>
     <w:rsid w:val="006B2BEC"/>
     <w:rsid w:val="006F209A"/>
+    <w:rsid w:val="00760EA2"/>
     <w:rsid w:val="00765401"/>
     <w:rsid w:val="00790E22"/>
     <w:rsid w:val="00802250"/>
@@ -11745,13 +11805,13 @@
     <w:name w:val="Normal"/>
     <w:qFormat/>
   </w:style>
-  <w:style w:type="character" w:default="1" w:styleId="DefaultParagraphFont">
+  <w:style w:type="character" w:default="1" w:styleId="Fuentedeprrafopredeter">
     <w:name w:val="Default Paragraph Font"/>
     <w:uiPriority w:val="1"/>
     <w:semiHidden/>
     <w:unhideWhenUsed/>
   </w:style>
-  <w:style w:type="table" w:default="1" w:styleId="TableNormal">
+  <w:style w:type="table" w:default="1" w:styleId="Tablanormal">
     <w:name w:val="Normal Table"/>
     <w:uiPriority w:val="99"/>
     <w:semiHidden/>
@@ -11766,15 +11826,15 @@
       </w:tblCellMar>
     </w:tblPr>
   </w:style>
-  <w:style w:type="numbering" w:default="1" w:styleId="NoList">
+  <w:style w:type="numbering" w:default="1" w:styleId="Sinlista">
     <w:name w:val="No List"/>
     <w:uiPriority w:val="99"/>
     <w:semiHidden/>
     <w:unhideWhenUsed/>
   </w:style>
-  <w:style w:type="character" w:styleId="PlaceholderText">
+  <w:style w:type="character" w:styleId="Textodelmarcadordeposicin">
     <w:name w:val="Placeholder Text"/>
-    <w:basedOn w:val="DefaultParagraphFont"/>
+    <w:basedOn w:val="Fuentedeprrafopredeter"/>
     <w:uiPriority w:val="99"/>
     <w:semiHidden/>
     <w:rsid w:val="00175D09"/>

--- a/reports/Group/00 - Requirements - Group.docx
+++ b/reports/Group/00 - Requirements - Group.docx
@@ -1856,14 +1856,12 @@
                   </w:rPr>
                   <w:t xml:space="preserve">, </w:t>
                 </w:r>
-                <w:proofErr w:type="gramStart"/>
                 <w:r>
                   <w:rPr>
                     <w:rFonts w:asciiTheme="majorHAnsi" w:hAnsiTheme="majorHAnsi" w:cstheme="majorHAnsi"/>
                   </w:rPr>
                   <w:t>2025</w:t>
                 </w:r>
-                <w:proofErr w:type="gramEnd"/>
                 <w:r>
                   <w:rPr>
                     <w:rFonts w:asciiTheme="majorHAnsi" w:hAnsiTheme="majorHAnsi" w:cstheme="majorHAnsi"/>
@@ -2234,7 +2232,6 @@
         <w:rPr>
           <w:rFonts w:cstheme="majorHAnsi"/>
         </w:rPr>
-        <w:lastRenderedPageBreak/>
         <w:t>MANDATORY</w:t>
       </w:r>
       <w:r>
@@ -2450,7 +2447,13 @@
         </w:sdtPr>
         <w:sdtContent>
           <w:r>
-            <w:t xml:space="preserve">    </w:t>
+            <w:t xml:space="preserve"> </w:t>
+          </w:r>
+          <w:r>
+            <w:t>X</w:t>
+          </w:r>
+          <w:r>
+            <w:t xml:space="preserve"> </w:t>
           </w:r>
         </w:sdtContent>
       </w:sdt>
@@ -2622,7 +2625,13 @@
         </w:sdtPr>
         <w:sdtContent>
           <w:r>
-            <w:t xml:space="preserve">    </w:t>
+            <w:t xml:space="preserve"> </w:t>
+          </w:r>
+          <w:r>
+            <w:t>X</w:t>
+          </w:r>
+          <w:r>
+            <w:t xml:space="preserve"> </w:t>
           </w:r>
         </w:sdtContent>
       </w:sdt>
@@ -2852,7 +2861,7 @@
             <w:rPr>
               <w:u w:val="single"/>
             </w:rPr>
-            <w:t xml:space="preserve">   </w:t>
+            <w:t xml:space="preserve"> </w:t>
           </w:r>
         </w:sdtContent>
       </w:sdt>
@@ -3042,7 +3051,13 @@
         </w:sdtPr>
         <w:sdtContent>
           <w:r>
-            <w:t xml:space="preserve">    </w:t>
+            <w:t xml:space="preserve"> </w:t>
+          </w:r>
+          <w:r>
+            <w:t>X</w:t>
+          </w:r>
+          <w:r>
+            <w:t xml:space="preserve"> </w:t>
           </w:r>
         </w:sdtContent>
       </w:sdt>
@@ -3096,11 +3111,7 @@
         <w:t xml:space="preserve">.  </w:t>
       </w:r>
       <w:r>
-        <w:t xml:space="preserve">The system must </w:t>
-      </w:r>
-      <w:r>
-        <w:lastRenderedPageBreak/>
-        <w:t xml:space="preserve">store the following data: a </w:t>
+        <w:t xml:space="preserve">The system must store the following data: a </w:t>
       </w:r>
       <w:r>
         <w:rPr>
@@ -3413,7 +3424,7 @@
         </w:sdtPr>
         <w:sdtContent>
           <w:r>
-            <w:t xml:space="preserve">  </w:t>
+            <w:t xml:space="preserve"> </w:t>
           </w:r>
           <w:r>
             <w:t>X</w:t>
@@ -3497,7 +3508,7 @@
             <w:t>X</w:t>
           </w:r>
           <w:r>
-            <w:t xml:space="preserve">  </w:t>
+            <w:t xml:space="preserve"> </w:t>
           </w:r>
         </w:sdtContent>
       </w:sdt>
@@ -3520,7 +3531,6 @@
         <w:rPr>
           <w:rFonts w:cstheme="majorHAnsi"/>
         </w:rPr>
-        <w:lastRenderedPageBreak/>
         <w:t>MANDATORY</w:t>
       </w:r>
       <w:r>
@@ -3967,7 +3977,6 @@
         <w:rPr>
           <w:rFonts w:cstheme="majorHAnsi"/>
         </w:rPr>
-        <w:lastRenderedPageBreak/>
         <w:t>Managerial requirements</w:t>
       </w:r>
     </w:p>
@@ -4019,7 +4028,6 @@
         <w:rPr>
           <w:rFonts w:cstheme="majorHAnsi"/>
         </w:rPr>
-        <w:lastRenderedPageBreak/>
         <w:t>MANDATORY</w:t>
       </w:r>
       <w:r>
@@ -4288,7 +4296,6 @@
         <w:rPr>
           <w:rFonts w:cstheme="majorHAnsi"/>
         </w:rPr>
-        <w:lastRenderedPageBreak/>
         <w:t>SUPPLEMENTARY I</w:t>
       </w:r>
       <w:r>
@@ -4611,7 +4618,6 @@
         <w:rPr>
           <w:rFonts w:cstheme="majorHAnsi"/>
         </w:rPr>
-        <w:lastRenderedPageBreak/>
         <w:t>SUPPLEMENTARY I</w:t>
       </w:r>
       <w:r>
@@ -4991,7 +4997,6 @@
         <w:rPr>
           <w:rFonts w:cstheme="majorHAnsi"/>
         </w:rPr>
-        <w:lastRenderedPageBreak/>
         <w:t>SUPPLEMENTARY I</w:t>
       </w:r>
       <w:r>
@@ -5491,11 +5496,7 @@
         <w:t xml:space="preserve">.  </w:t>
       </w:r>
       <w:r>
-        <w:t xml:space="preserve">Internally, all </w:t>
-      </w:r>
-      <w:r>
-        <w:lastRenderedPageBreak/>
-        <w:t xml:space="preserve">moments must be stored in GMT format.  </w:t>
+        <w:t xml:space="preserve">Internally, all moments must be stored in GMT format.  </w:t>
       </w:r>
       <w:r>
         <w:t xml:space="preserve">This requirement must be fulfilled in this and every </w:t>
@@ -5641,7 +5642,6 @@
         <w:pStyle w:val="Ttulo1"/>
       </w:pPr>
       <w:r>
-        <w:lastRenderedPageBreak/>
         <w:t>SUPPLEMENTARY I</w:t>
       </w:r>
       <w:r>
@@ -5856,7 +5856,6 @@
         <w:rPr>
           <w:rFonts w:cstheme="majorHAnsi"/>
         </w:rPr>
-        <w:lastRenderedPageBreak/>
         <w:t>SUPPLEMENTARY II</w:t>
       </w:r>
       <w:r>
@@ -6080,7 +6079,6 @@
         <w:rPr>
           <w:rFonts w:cstheme="majorHAnsi"/>
         </w:rPr>
-        <w:lastRenderedPageBreak/>
         <w:t>SUPPLEMENTARY II</w:t>
       </w:r>
       <w:r>
@@ -6509,7 +6507,6 @@
         <w:rPr>
           <w:rFonts w:cstheme="majorHAnsi"/>
         </w:rPr>
-        <w:lastRenderedPageBreak/>
         <w:t>SUPPLEMENTARY II</w:t>
       </w:r>
       <w:r>
@@ -7244,7 +7241,6 @@
         <w:rPr>
           <w:rFonts w:cstheme="majorHAnsi"/>
         </w:rPr>
-        <w:lastRenderedPageBreak/>
         <w:t>Testing requirements </w:t>
       </w:r>
     </w:p>
@@ -7358,7 +7354,6 @@
         <w:rPr>
           <w:rFonts w:cstheme="majorHAnsi"/>
         </w:rPr>
-        <w:lastRenderedPageBreak/>
         <w:t>SUPPLEMENTARY II</w:t>
       </w:r>
       <w:r>
@@ -11219,7 +11214,7 @@
     <w:charset w:val="00"/>
     <w:family w:val="swiss"/>
     <w:pitch w:val="variable"/>
-    <w:sig w:usb0="E4002EFF" w:usb1="C200247B" w:usb2="00000009" w:usb3="00000000" w:csb0="000001FF" w:csb1="00000000"/>
+    <w:sig w:usb0="E4002EFF" w:usb1="C000247B" w:usb2="00000009" w:usb3="00000000" w:csb0="000001FF" w:csb1="00000000"/>
   </w:font>
   <w:font w:name="Arial">
     <w:panose1 w:val="020B0604020202020204"/>
@@ -11233,7 +11228,7 @@
     <w:charset w:val="00"/>
     <w:family w:val="swiss"/>
     <w:pitch w:val="variable"/>
-    <w:sig w:usb0="E4002EFF" w:usb1="C200247B" w:usb2="00000009" w:usb3="00000000" w:csb0="000001FF" w:csb1="00000000"/>
+    <w:sig w:usb0="E4002EFF" w:usb1="C000247B" w:usb2="00000009" w:usb3="00000000" w:csb0="000001FF" w:csb1="00000000"/>
   </w:font>
   <w:font w:name="Yu Gothic Light">
     <w:altName w:val="游ゴシック Light"/>
@@ -11265,23 +11260,11 @@
     <w:pitch w:val="variable"/>
     <w:sig w:usb0="E00002FF" w:usb1="2AC7FDFF" w:usb2="00000016" w:usb3="00000000" w:csb0="0002009F" w:csb1="00000000"/>
   </w:font>
-  <w:font w:name="Aptos">
-    <w:charset w:val="00"/>
-    <w:family w:val="swiss"/>
-    <w:pitch w:val="variable"/>
-    <w:sig w:usb0="20000287" w:usb1="00000003" w:usb2="00000000" w:usb3="00000000" w:csb0="0000019F" w:csb1="00000000"/>
-  </w:font>
   <w:font w:name="Yu Mincho">
     <w:charset w:val="80"/>
     <w:family w:val="roman"/>
     <w:pitch w:val="variable"/>
     <w:sig w:usb0="800002E7" w:usb1="2AC7FCFF" w:usb2="00000012" w:usb3="00000000" w:csb0="0002009F" w:csb1="00000000"/>
-  </w:font>
-  <w:font w:name="Aptos Display">
-    <w:charset w:val="00"/>
-    <w:family w:val="swiss"/>
-    <w:pitch w:val="variable"/>
-    <w:sig w:usb0="20000287" w:usb1="00000003" w:usb2="00000000" w:usb3="00000000" w:csb0="0000019F" w:csb1="00000000"/>
   </w:font>
 </w:fonts>
 </file>
@@ -11360,6 +11343,7 @@
     <w:rsid w:val="00A73E76"/>
     <w:rsid w:val="00AC1FAB"/>
     <w:rsid w:val="00B55352"/>
+    <w:rsid w:val="00B65981"/>
     <w:rsid w:val="00BB0EAB"/>
     <w:rsid w:val="00C018C0"/>
     <w:rsid w:val="00C17266"/>
@@ -11378,6 +11362,7 @@
     <w:rsid w:val="00E9745E"/>
     <w:rsid w:val="00EB4EB9"/>
     <w:rsid w:val="00F3606D"/>
+    <w:rsid w:val="00F40C3F"/>
     <w:rsid w:val="00F70A20"/>
     <w:rsid w:val="00F8539E"/>
     <w:rsid w:val="00F970E5"/>

--- a/reports/Group/00 - Requirements - Group.docx
+++ b/reports/Group/00 - Requirements - Group.docx
@@ -1738,6 +1738,7 @@
                   </w:rPr>
                   <w:t xml:space="preserve"> </w:t>
                 </w:r>
+                <w:proofErr w:type="spellStart"/>
                 <w:r>
                   <w:rPr>
                     <w:rFonts w:asciiTheme="majorHAnsi" w:hAnsiTheme="majorHAnsi" w:cstheme="majorHAnsi"/>
@@ -1745,13 +1746,23 @@
                   </w:rPr>
                   <w:t>developer</w:t>
                 </w:r>
+                <w:proofErr w:type="spellEnd"/>
                 <w:r>
                   <w:rPr>
                     <w:rFonts w:asciiTheme="majorHAnsi" w:hAnsiTheme="majorHAnsi" w:cstheme="majorHAnsi"/>
                     <w:lang w:val="es-ES"/>
                   </w:rPr>
-                  <w:t>, tester</w:t>
+                  <w:t xml:space="preserve">, </w:t>
                 </w:r>
+                <w:proofErr w:type="spellStart"/>
+                <w:r>
+                  <w:rPr>
+                    <w:rFonts w:asciiTheme="majorHAnsi" w:hAnsiTheme="majorHAnsi" w:cstheme="majorHAnsi"/>
+                    <w:lang w:val="es-ES"/>
+                  </w:rPr>
+                  <w:t>tester</w:t>
+                </w:r>
+                <w:proofErr w:type="spellEnd"/>
                 <w:r>
                   <w:rPr>
                     <w:rFonts w:asciiTheme="majorHAnsi" w:hAnsiTheme="majorHAnsi" w:cstheme="majorHAnsi"/>
@@ -3667,7 +3678,13 @@
         </w:sdtPr>
         <w:sdtContent>
           <w:r>
-            <w:t xml:space="preserve">    </w:t>
+            <w:t xml:space="preserve"> </w:t>
+          </w:r>
+          <w:r>
+            <w:t>X</w:t>
+          </w:r>
+          <w:r>
+            <w:t xml:space="preserve"> </w:t>
           </w:r>
         </w:sdtContent>
       </w:sdt>
@@ -3752,7 +3769,13 @@
         </w:sdtPr>
         <w:sdtContent>
           <w:r>
-            <w:t xml:space="preserve">    </w:t>
+            <w:t xml:space="preserve"> </w:t>
+          </w:r>
+          <w:r>
+            <w:t>X</w:t>
+          </w:r>
+          <w:r>
+            <w:t xml:space="preserve"> </w:t>
           </w:r>
         </w:sdtContent>
       </w:sdt>
@@ -3837,7 +3860,13 @@
         </w:sdtPr>
         <w:sdtContent>
           <w:r>
-            <w:t xml:space="preserve">    </w:t>
+            <w:t xml:space="preserve"> </w:t>
+          </w:r>
+          <w:r>
+            <w:t>X</w:t>
+          </w:r>
+          <w:r>
+            <w:t xml:space="preserve"> </w:t>
           </w:r>
         </w:sdtContent>
       </w:sdt>
@@ -3911,7 +3940,13 @@
         </w:sdtPr>
         <w:sdtContent>
           <w:r>
-            <w:t xml:space="preserve">    </w:t>
+            <w:t xml:space="preserve"> </w:t>
+          </w:r>
+          <w:r>
+            <w:t xml:space="preserve">  </w:t>
+          </w:r>
+          <w:r>
+            <w:t xml:space="preserve"> </w:t>
           </w:r>
         </w:sdtContent>
       </w:sdt>
@@ -4005,7 +4040,13 @@
         </w:sdtPr>
         <w:sdtContent>
           <w:r>
-            <w:t xml:space="preserve">    </w:t>
+            <w:t xml:space="preserve"> </w:t>
+          </w:r>
+          <w:r>
+            <w:t>X</w:t>
+          </w:r>
+          <w:r>
+            <w:t xml:space="preserve"> </w:t>
           </w:r>
         </w:sdtContent>
       </w:sdt>
@@ -11293,6 +11334,7 @@
     <w:rsid w:val="0009453F"/>
     <w:rsid w:val="000B5C7E"/>
     <w:rsid w:val="00117B5F"/>
+    <w:rsid w:val="00132347"/>
     <w:rsid w:val="00175D09"/>
     <w:rsid w:val="00185460"/>
     <w:rsid w:val="001942D6"/>
@@ -11335,6 +11377,7 @@
     <w:rsid w:val="0093034B"/>
     <w:rsid w:val="00946AA5"/>
     <w:rsid w:val="00953D97"/>
+    <w:rsid w:val="0096797E"/>
     <w:rsid w:val="009F61B1"/>
     <w:rsid w:val="00A011E1"/>
     <w:rsid w:val="00A04483"/>

--- a/reports/Group/00 - Requirements - Group.docx
+++ b/reports/Group/00 - Requirements - Group.docx
@@ -1738,7 +1738,6 @@
                   </w:rPr>
                   <w:t xml:space="preserve"> </w:t>
                 </w:r>
-                <w:proofErr w:type="spellStart"/>
                 <w:r>
                   <w:rPr>
                     <w:rFonts w:asciiTheme="majorHAnsi" w:hAnsiTheme="majorHAnsi" w:cstheme="majorHAnsi"/>
@@ -1746,23 +1745,13 @@
                   </w:rPr>
                   <w:t>developer</w:t>
                 </w:r>
-                <w:proofErr w:type="spellEnd"/>
                 <w:r>
                   <w:rPr>
                     <w:rFonts w:asciiTheme="majorHAnsi" w:hAnsiTheme="majorHAnsi" w:cstheme="majorHAnsi"/>
                     <w:lang w:val="es-ES"/>
                   </w:rPr>
-                  <w:t xml:space="preserve">, </w:t>
+                  <w:t>, tester</w:t>
                 </w:r>
-                <w:proofErr w:type="spellStart"/>
-                <w:r>
-                  <w:rPr>
-                    <w:rFonts w:asciiTheme="majorHAnsi" w:hAnsiTheme="majorHAnsi" w:cstheme="majorHAnsi"/>
-                    <w:lang w:val="es-ES"/>
-                  </w:rPr>
-                  <w:t>tester</w:t>
-                </w:r>
-                <w:proofErr w:type="spellEnd"/>
                 <w:r>
                   <w:rPr>
                     <w:rFonts w:asciiTheme="majorHAnsi" w:hAnsiTheme="majorHAnsi" w:cstheme="majorHAnsi"/>
@@ -1867,12 +1856,14 @@
                   </w:rPr>
                   <w:t xml:space="preserve">, </w:t>
                 </w:r>
+                <w:proofErr w:type="gramStart"/>
                 <w:r>
                   <w:rPr>
                     <w:rFonts w:asciiTheme="majorHAnsi" w:hAnsiTheme="majorHAnsi" w:cstheme="majorHAnsi"/>
                   </w:rPr>
                   <w:t>2025</w:t>
                 </w:r>
+                <w:proofErr w:type="gramEnd"/>
                 <w:r>
                   <w:rPr>
                     <w:rFonts w:asciiTheme="majorHAnsi" w:hAnsiTheme="majorHAnsi" w:cstheme="majorHAnsi"/>
@@ -2243,6 +2234,7 @@
         <w:rPr>
           <w:rFonts w:cstheme="majorHAnsi"/>
         </w:rPr>
+        <w:lastRenderedPageBreak/>
         <w:t>MANDATORY</w:t>
       </w:r>
       <w:r>
@@ -3122,7 +3114,11 @@
         <w:t xml:space="preserve">.  </w:t>
       </w:r>
       <w:r>
-        <w:t xml:space="preserve">The system must store the following data: a </w:t>
+        <w:t xml:space="preserve">The system must </w:t>
+      </w:r>
+      <w:r>
+        <w:lastRenderedPageBreak/>
+        <w:t xml:space="preserve">store the following data: a </w:t>
       </w:r>
       <w:r>
         <w:rPr>
@@ -3542,6 +3538,7 @@
         <w:rPr>
           <w:rFonts w:cstheme="majorHAnsi"/>
         </w:rPr>
+        <w:lastRenderedPageBreak/>
         <w:t>MANDATORY</w:t>
       </w:r>
       <w:r>
@@ -3943,7 +3940,13 @@
             <w:t xml:space="preserve"> </w:t>
           </w:r>
           <w:r>
-            <w:t xml:space="preserve">  </w:t>
+            <w:t xml:space="preserve"> </w:t>
+          </w:r>
+          <w:r>
+            <w:t>X</w:t>
+          </w:r>
+          <w:r>
+            <w:t xml:space="preserve"> </w:t>
           </w:r>
           <w:r>
             <w:t xml:space="preserve"> </w:t>
@@ -4012,6 +4015,7 @@
         <w:rPr>
           <w:rFonts w:cstheme="majorHAnsi"/>
         </w:rPr>
+        <w:lastRenderedPageBreak/>
         <w:t>Managerial requirements</w:t>
       </w:r>
     </w:p>
@@ -4069,6 +4073,7 @@
         <w:rPr>
           <w:rFonts w:cstheme="majorHAnsi"/>
         </w:rPr>
+        <w:lastRenderedPageBreak/>
         <w:t>MANDATORY</w:t>
       </w:r>
       <w:r>
@@ -4129,7 +4134,13 @@
         </w:sdtPr>
         <w:sdtContent>
           <w:r>
-            <w:t xml:space="preserve">    </w:t>
+            <w:t xml:space="preserve">  </w:t>
+          </w:r>
+          <w:r>
+            <w:t>X</w:t>
+          </w:r>
+          <w:r>
+            <w:t xml:space="preserve">  </w:t>
           </w:r>
         </w:sdtContent>
       </w:sdt>
@@ -4224,7 +4235,13 @@
         </w:sdtPr>
         <w:sdtContent>
           <w:r>
-            <w:t xml:space="preserve">    </w:t>
+            <w:t xml:space="preserve">   </w:t>
+          </w:r>
+          <w:r>
+            <w:t>X</w:t>
+          </w:r>
+          <w:r>
+            <w:t xml:space="preserve"> </w:t>
           </w:r>
         </w:sdtContent>
       </w:sdt>
@@ -4275,7 +4292,13 @@
         </w:sdtPr>
         <w:sdtContent>
           <w:r>
-            <w:t xml:space="preserve">    </w:t>
+            <w:t xml:space="preserve"> </w:t>
+          </w:r>
+          <w:r>
+            <w:t>X</w:t>
+          </w:r>
+          <w:r>
+            <w:t xml:space="preserve">   </w:t>
           </w:r>
         </w:sdtContent>
       </w:sdt>
@@ -4309,7 +4332,13 @@
         </w:sdtPr>
         <w:sdtContent>
           <w:r>
-            <w:t xml:space="preserve">    </w:t>
+            <w:t xml:space="preserve">   </w:t>
+          </w:r>
+          <w:r>
+            <w:t>X</w:t>
+          </w:r>
+          <w:r>
+            <w:t xml:space="preserve"> </w:t>
           </w:r>
         </w:sdtContent>
       </w:sdt>
@@ -4337,6 +4366,7 @@
         <w:rPr>
           <w:rFonts w:cstheme="majorHAnsi"/>
         </w:rPr>
+        <w:lastRenderedPageBreak/>
         <w:t>SUPPLEMENTARY I</w:t>
       </w:r>
       <w:r>
@@ -4480,7 +4510,13 @@
         </w:sdtPr>
         <w:sdtContent>
           <w:r>
-            <w:t xml:space="preserve">    </w:t>
+            <w:t xml:space="preserve"> </w:t>
+          </w:r>
+          <w:r>
+            <w:t>X</w:t>
+          </w:r>
+          <w:r>
+            <w:t xml:space="preserve">   </w:t>
           </w:r>
         </w:sdtContent>
       </w:sdt>
@@ -4659,6 +4695,7 @@
         <w:rPr>
           <w:rFonts w:cstheme="majorHAnsi"/>
         </w:rPr>
+        <w:lastRenderedPageBreak/>
         <w:t>SUPPLEMENTARY I</w:t>
       </w:r>
       <w:r>
@@ -5038,6 +5075,7 @@
         <w:rPr>
           <w:rFonts w:cstheme="majorHAnsi"/>
         </w:rPr>
+        <w:lastRenderedPageBreak/>
         <w:t>SUPPLEMENTARY I</w:t>
       </w:r>
       <w:r>
@@ -5537,7 +5575,11 @@
         <w:t xml:space="preserve">.  </w:t>
       </w:r>
       <w:r>
-        <w:t xml:space="preserve">Internally, all moments must be stored in GMT format.  </w:t>
+        <w:t xml:space="preserve">Internally, all </w:t>
+      </w:r>
+      <w:r>
+        <w:lastRenderedPageBreak/>
+        <w:t xml:space="preserve">moments must be stored in GMT format.  </w:t>
       </w:r>
       <w:r>
         <w:t xml:space="preserve">This requirement must be fulfilled in this and every </w:t>
@@ -5683,6 +5725,7 @@
         <w:pStyle w:val="Ttulo1"/>
       </w:pPr>
       <w:r>
+        <w:lastRenderedPageBreak/>
         <w:t>SUPPLEMENTARY I</w:t>
       </w:r>
       <w:r>
@@ -5897,6 +5940,7 @@
         <w:rPr>
           <w:rFonts w:cstheme="majorHAnsi"/>
         </w:rPr>
+        <w:lastRenderedPageBreak/>
         <w:t>SUPPLEMENTARY II</w:t>
       </w:r>
       <w:r>
@@ -6120,6 +6164,7 @@
         <w:rPr>
           <w:rFonts w:cstheme="majorHAnsi"/>
         </w:rPr>
+        <w:lastRenderedPageBreak/>
         <w:t>SUPPLEMENTARY II</w:t>
       </w:r>
       <w:r>
@@ -6548,6 +6593,7 @@
         <w:rPr>
           <w:rFonts w:cstheme="majorHAnsi"/>
         </w:rPr>
+        <w:lastRenderedPageBreak/>
         <w:t>SUPPLEMENTARY II</w:t>
       </w:r>
       <w:r>
@@ -7282,6 +7328,7 @@
         <w:rPr>
           <w:rFonts w:cstheme="majorHAnsi"/>
         </w:rPr>
+        <w:lastRenderedPageBreak/>
         <w:t>Testing requirements </w:t>
       </w:r>
     </w:p>
@@ -7395,6 +7442,7 @@
         <w:rPr>
           <w:rFonts w:cstheme="majorHAnsi"/>
         </w:rPr>
+        <w:lastRenderedPageBreak/>
         <w:t>SUPPLEMENTARY II</w:t>
       </w:r>
       <w:r>
@@ -11255,7 +11303,7 @@
     <w:charset w:val="00"/>
     <w:family w:val="swiss"/>
     <w:pitch w:val="variable"/>
-    <w:sig w:usb0="E4002EFF" w:usb1="C000247B" w:usb2="00000009" w:usb3="00000000" w:csb0="000001FF" w:csb1="00000000"/>
+    <w:sig w:usb0="E4002EFF" w:usb1="C200247B" w:usb2="00000009" w:usb3="00000000" w:csb0="000001FF" w:csb1="00000000"/>
   </w:font>
   <w:font w:name="Arial">
     <w:panose1 w:val="020B0604020202020204"/>
@@ -11269,7 +11317,7 @@
     <w:charset w:val="00"/>
     <w:family w:val="swiss"/>
     <w:pitch w:val="variable"/>
-    <w:sig w:usb0="E4002EFF" w:usb1="C000247B" w:usb2="00000009" w:usb3="00000000" w:csb0="000001FF" w:csb1="00000000"/>
+    <w:sig w:usb0="E4002EFF" w:usb1="C200247B" w:usb2="00000009" w:usb3="00000000" w:csb0="000001FF" w:csb1="00000000"/>
   </w:font>
   <w:font w:name="Yu Gothic Light">
     <w:altName w:val="游ゴシック Light"/>
@@ -11301,11 +11349,23 @@
     <w:pitch w:val="variable"/>
     <w:sig w:usb0="E00002FF" w:usb1="2AC7FDFF" w:usb2="00000016" w:usb3="00000000" w:csb0="0002009F" w:csb1="00000000"/>
   </w:font>
+  <w:font w:name="Aptos">
+    <w:charset w:val="00"/>
+    <w:family w:val="swiss"/>
+    <w:pitch w:val="variable"/>
+    <w:sig w:usb0="20000287" w:usb1="00000003" w:usb2="00000000" w:usb3="00000000" w:csb0="0000019F" w:csb1="00000000"/>
+  </w:font>
   <w:font w:name="Yu Mincho">
     <w:charset w:val="80"/>
     <w:family w:val="roman"/>
     <w:pitch w:val="variable"/>
     <w:sig w:usb0="800002E7" w:usb1="2AC7FCFF" w:usb2="00000012" w:usb3="00000000" w:csb0="0002009F" w:csb1="00000000"/>
+  </w:font>
+  <w:font w:name="Aptos Display">
+    <w:charset w:val="00"/>
+    <w:family w:val="swiss"/>
+    <w:pitch w:val="variable"/>
+    <w:sig w:usb0="20000287" w:usb1="00000003" w:usb2="00000000" w:usb3="00000000" w:csb0="0000019F" w:csb1="00000000"/>
   </w:font>
 </w:fonts>
 </file>
@@ -11364,6 +11424,7 @@
     <w:rsid w:val="00622486"/>
     <w:rsid w:val="00693ED9"/>
     <w:rsid w:val="006979C5"/>
+    <w:rsid w:val="006B114B"/>
     <w:rsid w:val="006B2BEC"/>
     <w:rsid w:val="006F209A"/>
     <w:rsid w:val="00760EA2"/>
@@ -11387,6 +11448,7 @@
     <w:rsid w:val="00AC1FAB"/>
     <w:rsid w:val="00B55352"/>
     <w:rsid w:val="00B65981"/>
+    <w:rsid w:val="00BA32D7"/>
     <w:rsid w:val="00BB0EAB"/>
     <w:rsid w:val="00C018C0"/>
     <w:rsid w:val="00C17266"/>
